--- a/docs/CV/CurriculumVitae.docx
+++ b/docs/CV/CurriculumVitae.docx
@@ -1,6 +1,6 @@
 
 <file path=word/document.xml><?xml version="1.0" encoding="utf-8"?>
-<w:document xmlns:wpc="http://schemas.microsoft.com/office/word/2010/wordprocessingCanvas" xmlns:cx="http://schemas.microsoft.com/office/drawing/2014/chartex" xmlns:cx1="http://schemas.microsoft.com/office/drawing/2015/9/8/chartex" xmlns:cx2="http://schemas.microsoft.com/office/drawing/2015/10/21/chartex" xmlns:cx3="http://schemas.microsoft.com/office/drawing/2016/5/9/chartex" xmlns:cx4="http://schemas.microsoft.com/office/drawing/2016/5/10/chartex" xmlns:cx5="http://schemas.microsoft.com/office/drawing/2016/5/11/chartex" xmlns:cx6="http://schemas.microsoft.com/office/drawing/2016/5/12/chartex" xmlns:cx7="http://schemas.microsoft.com/office/drawing/2016/5/13/chartex" xmlns:cx8="http://schemas.microsoft.com/office/drawing/2016/5/14/chartex" xmlns:mc="http://schemas.openxmlformats.org/markup-compatibility/2006" xmlns:aink="http://schemas.microsoft.com/office/drawing/2016/ink" xmlns:am3d="http://schemas.microsoft.com/office/drawing/2017/model3d" xmlns:o="urn:schemas-microsoft-com:office:office" xmlns:r="http://schemas.openxmlformats.org/officeDocument/2006/relationships" xmlns:m="http://schemas.openxmlformats.org/officeDocument/2006/math" xmlns:v="urn:schemas-microsoft-com:vml" xmlns:wp14="http://schemas.microsoft.com/office/word/2010/wordprocessingDrawing" xmlns:wp="http://schemas.openxmlformats.org/drawingml/2006/wordprocessingDrawing" xmlns:w10="urn:schemas-microsoft-com:office:word" xmlns:w="http://schemas.openxmlformats.org/wordprocessingml/2006/main" xmlns:w14="http://schemas.microsoft.com/office/word/2010/wordml" xmlns:w15="http://schemas.microsoft.com/office/word/2012/wordml" xmlns:w16cid="http://schemas.microsoft.com/office/word/2016/wordml/cid" xmlns:w16se="http://schemas.microsoft.com/office/word/2015/wordml/symex" xmlns:wpg="http://schemas.microsoft.com/office/word/2010/wordprocessingGroup" xmlns:wpi="http://schemas.microsoft.com/office/word/2010/wordprocessingInk" xmlns:wne="http://schemas.microsoft.com/office/word/2006/wordml" xmlns:wps="http://schemas.microsoft.com/office/word/2010/wordprocessingShape" mc:Ignorable="w14 w15 w16se w16cid wp14">
+<w:document xmlns:wpc="http://schemas.microsoft.com/office/word/2010/wordprocessingCanvas" xmlns:cx="http://schemas.microsoft.com/office/drawing/2014/chartex" xmlns:cx1="http://schemas.microsoft.com/office/drawing/2015/9/8/chartex" xmlns:cx2="http://schemas.microsoft.com/office/drawing/2015/10/21/chartex" xmlns:cx3="http://schemas.microsoft.com/office/drawing/2016/5/9/chartex" xmlns:cx4="http://schemas.microsoft.com/office/drawing/2016/5/10/chartex" xmlns:cx5="http://schemas.microsoft.com/office/drawing/2016/5/11/chartex" xmlns:cx6="http://schemas.microsoft.com/office/drawing/2016/5/12/chartex" xmlns:cx7="http://schemas.microsoft.com/office/drawing/2016/5/13/chartex" xmlns:cx8="http://schemas.microsoft.com/office/drawing/2016/5/14/chartex" xmlns:mc="http://schemas.openxmlformats.org/markup-compatibility/2006" xmlns:aink="http://schemas.microsoft.com/office/drawing/2016/ink" xmlns:am3d="http://schemas.microsoft.com/office/drawing/2017/model3d" xmlns:o="urn:schemas-microsoft-com:office:office" xmlns:r="http://schemas.openxmlformats.org/officeDocument/2006/relationships" xmlns:m="http://schemas.openxmlformats.org/officeDocument/2006/math" xmlns:v="urn:schemas-microsoft-com:vml" xmlns:wp14="http://schemas.microsoft.com/office/word/2010/wordprocessingDrawing" xmlns:wp="http://schemas.openxmlformats.org/drawingml/2006/wordprocessingDrawing" xmlns:w10="urn:schemas-microsoft-com:office:word" xmlns:w="http://schemas.openxmlformats.org/wordprocessingml/2006/main" xmlns:w14="http://schemas.microsoft.com/office/word/2010/wordml" xmlns:w15="http://schemas.microsoft.com/office/word/2012/wordml" xmlns:w16cex="http://schemas.microsoft.com/office/word/2018/wordml/cex" xmlns:w16cid="http://schemas.microsoft.com/office/word/2016/wordml/cid" xmlns:w16="http://schemas.microsoft.com/office/word/2018/wordml" xmlns:w16se="http://schemas.microsoft.com/office/word/2015/wordml/symex" xmlns:wpg="http://schemas.microsoft.com/office/word/2010/wordprocessingGroup" xmlns:wpi="http://schemas.microsoft.com/office/word/2010/wordprocessingInk" xmlns:wne="http://schemas.microsoft.com/office/word/2006/wordml" xmlns:wps="http://schemas.microsoft.com/office/word/2010/wordprocessingShape" mc:Ignorable="w14 w15 w16se w16cid w16 w16cex wp14">
   <w:body>
     <w:p>
       <w:pPr>
@@ -29,21 +29,23 @@
           <w:szCs w:val="36"/>
         </w:rPr>
       </w:pPr>
+      <w:proofErr w:type="spellStart"/>
       <w:r>
         <w:rPr>
           <w:rFonts w:ascii="Copperplate" w:hAnsi="Copperplate"/>
           <w:sz w:val="48"/>
           <w:szCs w:val="36"/>
         </w:rPr>
-        <w:t>Atsuki HIRAMOTO</w:t>
-      </w:r>
+        <w:t>Atsuki</w:t>
+      </w:r>
+      <w:proofErr w:type="spellEnd"/>
       <w:r>
         <w:rPr>
           <w:rFonts w:ascii="Copperplate" w:hAnsi="Copperplate"/>
           <w:sz w:val="48"/>
           <w:szCs w:val="36"/>
         </w:rPr>
-        <w:t xml:space="preserve"> Ph</w:t>
+        <w:t xml:space="preserve"> HIRAMOTO</w:t>
       </w:r>
       <w:r>
         <w:rPr>
@@ -51,7 +53,7 @@
           <w:sz w:val="48"/>
           <w:szCs w:val="36"/>
         </w:rPr>
-        <w:t>.</w:t>
+        <w:t xml:space="preserve"> Ph</w:t>
       </w:r>
       <w:r>
         <w:rPr>
@@ -59,7 +61,7 @@
           <w:sz w:val="48"/>
           <w:szCs w:val="36"/>
         </w:rPr>
-        <w:t>D</w:t>
+        <w:t>.</w:t>
       </w:r>
       <w:r>
         <w:rPr>
@@ -67,6 +69,14 @@
           <w:sz w:val="48"/>
           <w:szCs w:val="36"/>
         </w:rPr>
+        <w:t>D</w:t>
+      </w:r>
+      <w:r>
+        <w:rPr>
+          <w:rFonts w:ascii="Copperplate" w:hAnsi="Copperplate"/>
+          <w:sz w:val="48"/>
+          <w:szCs w:val="36"/>
+        </w:rPr>
         <w:t>.</w:t>
       </w:r>
     </w:p>
@@ -77,31 +87,79 @@
         </w:pBdr>
         <w:rPr>
           <w:rFonts w:ascii="Times New Roman" w:hAnsi="Times New Roman" w:cs="Times New Roman"/>
-          <w:sz w:val="28"/>
-          <w:szCs w:val="36"/>
-        </w:rPr>
-      </w:pPr>
-      <w:r>
-        <w:rPr>
-          <w:rFonts w:ascii="Times New Roman" w:hAnsi="Times New Roman" w:cs="Times New Roman"/>
-          <w:sz w:val="22"/>
-          <w:szCs w:val="15"/>
-        </w:rPr>
-        <w:t xml:space="preserve">5-1-5 Kashiwanoha, Kashiwa, Chiba, Japan | </w:t>
-      </w:r>
-      <w:r>
-        <w:rPr>
-          <w:rFonts w:ascii="Times New Roman" w:hAnsi="Times New Roman" w:cs="Times New Roman"/>
-          <w:sz w:val="22"/>
-          <w:szCs w:val="15"/>
-        </w:rPr>
-        <w:t>+81-4-7136-3924</w:t>
-      </w:r>
-      <w:r>
-        <w:rPr>
-          <w:rFonts w:ascii="Times New Roman" w:hAnsi="Times New Roman" w:cs="Times New Roman"/>
-          <w:sz w:val="22"/>
-          <w:szCs w:val="15"/>
+          <w:sz w:val="24"/>
+          <w:szCs w:val="32"/>
+        </w:rPr>
+      </w:pPr>
+      <w:proofErr w:type="spellStart"/>
+      <w:r>
+        <w:rPr>
+          <w:rFonts w:ascii="Times New Roman" w:hAnsi="Times New Roman" w:cs="Times New Roman"/>
+          <w:szCs w:val="13"/>
+        </w:rPr>
+        <w:t>Klybeckstrasse</w:t>
+      </w:r>
+      <w:proofErr w:type="spellEnd"/>
+      <w:r>
+        <w:rPr>
+          <w:rFonts w:ascii="Times New Roman" w:hAnsi="Times New Roman" w:cs="Times New Roman"/>
+          <w:szCs w:val="13"/>
+        </w:rPr>
+        <w:t xml:space="preserve"> 141, WKL 420, 4057 Basel</w:t>
+      </w:r>
+      <w:r>
+        <w:rPr>
+          <w:rFonts w:ascii="Times New Roman" w:hAnsi="Times New Roman" w:cs="Times New Roman"/>
+          <w:szCs w:val="13"/>
+        </w:rPr>
+        <w:t xml:space="preserve">, </w:t>
+      </w:r>
+      <w:r>
+        <w:rPr>
+          <w:rFonts w:ascii="Times New Roman" w:hAnsi="Times New Roman" w:cs="Times New Roman"/>
+          <w:szCs w:val="13"/>
+        </w:rPr>
+        <w:t>Switzerland</w:t>
+      </w:r>
+      <w:r>
+        <w:rPr>
+          <w:rFonts w:ascii="Times New Roman" w:hAnsi="Times New Roman" w:cs="Times New Roman"/>
+          <w:szCs w:val="13"/>
+        </w:rPr>
+        <w:t xml:space="preserve"> | </w:t>
+      </w:r>
+      <w:r>
+        <w:rPr>
+          <w:rFonts w:ascii="Times New Roman" w:hAnsi="Times New Roman" w:cs="Times New Roman"/>
+          <w:szCs w:val="13"/>
+        </w:rPr>
+        <w:t>+</w:t>
+      </w:r>
+      <w:r>
+        <w:rPr>
+          <w:rFonts w:ascii="Times New Roman" w:hAnsi="Times New Roman" w:cs="Times New Roman"/>
+          <w:szCs w:val="13"/>
+        </w:rPr>
+        <w:t>4</w:t>
+      </w:r>
+      <w:r>
+        <w:rPr>
+          <w:rFonts w:ascii="Times New Roman" w:hAnsi="Times New Roman" w:cs="Times New Roman"/>
+          <w:szCs w:val="13"/>
+        </w:rPr>
+        <w:t>1</w:t>
+      </w:r>
+      <w:r>
+        <w:rPr>
+          <w:rFonts w:ascii="Times New Roman" w:hAnsi="Times New Roman" w:cs="Times New Roman"/>
+          <w:szCs w:val="13"/>
+        </w:rPr>
+        <w:t xml:space="preserve"> 76 274 67 82</w:t>
+      </w:r>
+      <w:r>
+        <w:rPr>
+          <w:rFonts w:ascii="Times New Roman" w:hAnsi="Times New Roman" w:cs="Times New Roman"/>
+          <w:szCs w:val="13"/>
         </w:rPr>
         <w:t xml:space="preserve"> | </w:t>
       </w:r>
@@ -110,33 +168,64 @@
           <w:rPr>
             <w:rStyle w:val="Hyperlink"/>
             <w:rFonts w:ascii="Times New Roman" w:hAnsi="Times New Roman" w:cs="Times New Roman"/>
-            <w:sz w:val="22"/>
-            <w:szCs w:val="15"/>
-            <w:u w:val="none"/>
+            <w:szCs w:val="13"/>
           </w:rPr>
-          <w:t>3003411167@edu.k.u-tokyo.ac.jp</w:t>
+          <w:t>atsuki.hiramoto@iob.ch</w:t>
         </w:r>
       </w:hyperlink>
       <w:r>
         <w:rPr>
           <w:rFonts w:ascii="Times New Roman" w:hAnsi="Times New Roman" w:cs="Times New Roman"/>
-          <w:sz w:val="22"/>
-          <w:szCs w:val="15"/>
-        </w:rPr>
-        <w:t xml:space="preserve"> | </w:t>
-      </w:r>
-      <w:hyperlink r:id="rId6" w:history="1">
-        <w:r>
-          <w:rPr>
-            <w:rStyle w:val="Hyperlink"/>
-            <w:rFonts w:ascii="Times New Roman" w:hAnsi="Times New Roman" w:cs="Times New Roman"/>
-            <w:sz w:val="22"/>
-            <w:szCs w:val="15"/>
-            <w:u w:val="none"/>
-          </w:rPr>
-          <w:t>ahiram.info</w:t>
-        </w:r>
-      </w:hyperlink>
+          <w:szCs w:val="13"/>
+        </w:rPr>
+        <w:t xml:space="preserve"> </w:t>
+      </w:r>
+      <w:r>
+        <w:rPr>
+          <w:rFonts w:ascii="Times New Roman" w:hAnsi="Times New Roman" w:cs="Times New Roman"/>
+          <w:szCs w:val="13"/>
+        </w:rPr>
+        <w:t xml:space="preserve">| </w:t>
+      </w:r>
+      <w:r>
+        <w:rPr>
+          <w:sz w:val="20"/>
+          <w:szCs w:val="22"/>
+        </w:rPr>
+        <w:fldChar w:fldCharType="begin"/>
+      </w:r>
+      <w:r>
+        <w:rPr>
+          <w:sz w:val="20"/>
+          <w:szCs w:val="22"/>
+        </w:rPr>
+        <w:instrText xml:space="preserve"> HYPERLINK "https://ahiram.info/" </w:instrText>
+      </w:r>
+      <w:r>
+        <w:rPr>
+          <w:sz w:val="20"/>
+          <w:szCs w:val="22"/>
+        </w:rPr>
+        <w:fldChar w:fldCharType="separate"/>
+      </w:r>
+      <w:r>
+        <w:rPr>
+          <w:rStyle w:val="Hyperlink"/>
+          <w:rFonts w:ascii="Times New Roman" w:hAnsi="Times New Roman" w:cs="Times New Roman"/>
+          <w:szCs w:val="13"/>
+          <w:u w:val="none"/>
+        </w:rPr>
+        <w:t>ahiram.info</w:t>
+      </w:r>
+      <w:r>
+        <w:rPr>
+          <w:rStyle w:val="Hyperlink"/>
+          <w:rFonts w:ascii="Times New Roman" w:hAnsi="Times New Roman" w:cs="Times New Roman"/>
+          <w:szCs w:val="13"/>
+          <w:u w:val="none"/>
+        </w:rPr>
+        <w:fldChar w:fldCharType="end"/>
+      </w:r>
     </w:p>
     <w:p>
       <w:pPr>
@@ -178,7 +267,135 @@
           <w:i/>
           <w:sz w:val="24"/>
         </w:rPr>
-        <w:t>April 2020</w:t>
+        <w:t>January 2021-current</w:t>
+      </w:r>
+    </w:p>
+    <w:p>
+      <w:pPr>
+        <w:ind w:left="284"/>
+        <w:rPr>
+          <w:rFonts w:ascii="Times New Roman" w:hAnsi="Times New Roman" w:cs="Times New Roman"/>
+          <w:b/>
+          <w:sz w:val="24"/>
+        </w:rPr>
+      </w:pPr>
+      <w:r>
+        <w:rPr>
+          <w:rFonts w:ascii="Times New Roman" w:hAnsi="Times New Roman" w:cs="Times New Roman"/>
+          <w:b/>
+          <w:sz w:val="24"/>
+        </w:rPr>
+        <w:t>Postdoctoral research fellow</w:t>
+      </w:r>
+    </w:p>
+    <w:p>
+      <w:pPr>
+        <w:ind w:left="284"/>
+        <w:jc w:val="left"/>
+        <w:rPr>
+          <w:rFonts w:ascii="Times New Roman" w:hAnsi="Times New Roman" w:cs="Times New Roman"/>
+          <w:bCs/>
+          <w:iCs/>
+          <w:sz w:val="24"/>
+        </w:rPr>
+      </w:pPr>
+      <w:r>
+        <w:rPr>
+          <w:rFonts w:ascii="Times New Roman" w:hAnsi="Times New Roman" w:cs="Times New Roman"/>
+          <w:bCs/>
+          <w:iCs/>
+          <w:sz w:val="24"/>
+        </w:rPr>
+        <w:t>Institute of Molecular and Clinical Ophthalmology Basel</w:t>
+      </w:r>
+    </w:p>
+    <w:p>
+      <w:pPr>
+        <w:ind w:leftChars="135" w:left="283"/>
+        <w:jc w:val="left"/>
+        <w:rPr>
+          <w:rFonts w:ascii="Times New Roman" w:hAnsi="Times New Roman" w:cs="Times New Roman"/>
+          <w:sz w:val="24"/>
+          <w:szCs w:val="15"/>
+        </w:rPr>
+      </w:pPr>
+      <w:r>
+        <w:rPr>
+          <w:rFonts w:ascii="Times New Roman" w:hAnsi="Times New Roman" w:cs="Times New Roman"/>
+          <w:sz w:val="24"/>
+          <w:szCs w:val="15"/>
+        </w:rPr>
+        <w:t xml:space="preserve">Laboratory of </w:t>
+      </w:r>
+      <w:r>
+        <w:rPr>
+          <w:rFonts w:ascii="Times New Roman" w:hAnsi="Times New Roman" w:cs="Times New Roman"/>
+          <w:sz w:val="24"/>
+          <w:szCs w:val="15"/>
+        </w:rPr>
+        <w:t xml:space="preserve">Prof. </w:t>
+      </w:r>
+      <w:proofErr w:type="spellStart"/>
+      <w:r>
+        <w:rPr>
+          <w:rFonts w:ascii="Times New Roman" w:hAnsi="Times New Roman" w:cs="Times New Roman"/>
+          <w:sz w:val="24"/>
+          <w:szCs w:val="15"/>
+        </w:rPr>
+        <w:t>Botond</w:t>
+      </w:r>
+      <w:proofErr w:type="spellEnd"/>
+      <w:r>
+        <w:rPr>
+          <w:rFonts w:ascii="Times New Roman" w:hAnsi="Times New Roman" w:cs="Times New Roman"/>
+          <w:sz w:val="24"/>
+          <w:szCs w:val="15"/>
+        </w:rPr>
+        <w:t xml:space="preserve"> </w:t>
+      </w:r>
+      <w:proofErr w:type="spellStart"/>
+      <w:r>
+        <w:rPr>
+          <w:rFonts w:ascii="Times New Roman" w:hAnsi="Times New Roman" w:cs="Times New Roman"/>
+          <w:sz w:val="24"/>
+          <w:szCs w:val="15"/>
+        </w:rPr>
+        <w:t>Roska</w:t>
+      </w:r>
+      <w:proofErr w:type="spellEnd"/>
+    </w:p>
+    <w:p>
+      <w:pPr>
+        <w:ind w:left="284"/>
+        <w:jc w:val="left"/>
+        <w:rPr>
+          <w:rFonts w:ascii="Times New Roman" w:hAnsi="Times New Roman" w:cs="Times New Roman"/>
+          <w:bCs/>
+          <w:iCs/>
+          <w:sz w:val="24"/>
+        </w:rPr>
+      </w:pPr>
+    </w:p>
+    <w:p>
+      <w:pPr>
+        <w:ind w:left="284"/>
+        <w:jc w:val="right"/>
+        <w:rPr>
+          <w:rFonts w:ascii="Times New Roman" w:hAnsi="Times New Roman" w:cs="Times New Roman"/>
+          <w:b/>
+          <w:i/>
+          <w:sz w:val="24"/>
+          <w:szCs w:val="15"/>
+        </w:rPr>
+      </w:pPr>
+      <w:r>
+        <w:rPr>
+          <w:rFonts w:ascii="Times New Roman" w:hAnsi="Times New Roman" w:cs="Times New Roman"/>
+          <w:b/>
+          <w:i/>
+          <w:sz w:val="24"/>
+        </w:rPr>
+        <w:t>April</w:t>
       </w:r>
       <w:r>
         <w:rPr>
@@ -197,8 +414,19 @@
           <w:b/>
           <w:i/>
           <w:sz w:val="24"/>
-        </w:rPr>
-        <w:t>current</w:t>
+          <w:szCs w:val="15"/>
+        </w:rPr>
+        <w:t>December 20</w:t>
+      </w:r>
+      <w:r>
+        <w:rPr>
+          <w:rFonts w:ascii="Times New Roman" w:hAnsi="Times New Roman" w:cs="Times New Roman"/>
+          <w:b/>
+          <w:i/>
+          <w:sz w:val="24"/>
+          <w:szCs w:val="15"/>
+        </w:rPr>
+        <w:t>20</w:t>
       </w:r>
     </w:p>
     <w:p>
@@ -286,7 +514,23 @@
           <w:sz w:val="24"/>
           <w:szCs w:val="15"/>
         </w:rPr>
-        <w:t>Laboratory of Dr. Akinao Nose</w:t>
+        <w:t xml:space="preserve">Laboratory of </w:t>
+      </w:r>
+      <w:r>
+        <w:rPr>
+          <w:rFonts w:ascii="Times New Roman" w:hAnsi="Times New Roman" w:cs="Times New Roman"/>
+          <w:sz w:val="24"/>
+          <w:szCs w:val="15"/>
+        </w:rPr>
+        <w:t>Prof</w:t>
+      </w:r>
+      <w:r>
+        <w:rPr>
+          <w:rFonts w:ascii="Times New Roman" w:hAnsi="Times New Roman" w:cs="Times New Roman"/>
+          <w:sz w:val="24"/>
+          <w:szCs w:val="15"/>
+        </w:rPr>
+        <w:t>. Akinao Nose</w:t>
       </w:r>
     </w:p>
     <w:p>
@@ -483,7 +727,23 @@
           <w:sz w:val="24"/>
           <w:szCs w:val="15"/>
         </w:rPr>
-        <w:t>Laboratory of Dr. Akinao Nose</w:t>
+        <w:t xml:space="preserve">Laboratory of </w:t>
+      </w:r>
+      <w:r>
+        <w:rPr>
+          <w:rFonts w:ascii="Times New Roman" w:hAnsi="Times New Roman" w:cs="Times New Roman"/>
+          <w:sz w:val="24"/>
+          <w:szCs w:val="15"/>
+        </w:rPr>
+        <w:t>Prof</w:t>
+      </w:r>
+      <w:r>
+        <w:rPr>
+          <w:rFonts w:ascii="Times New Roman" w:hAnsi="Times New Roman" w:cs="Times New Roman"/>
+          <w:sz w:val="24"/>
+          <w:szCs w:val="15"/>
+        </w:rPr>
+        <w:t>. Akinao Nose</w:t>
       </w:r>
     </w:p>
     <w:p>
@@ -576,7 +836,23 @@
           <w:sz w:val="24"/>
           <w:szCs w:val="15"/>
         </w:rPr>
-        <w:t>Laboratory of Dr. Akinao Nose</w:t>
+        <w:t xml:space="preserve">Laboratory of </w:t>
+      </w:r>
+      <w:r>
+        <w:rPr>
+          <w:rFonts w:ascii="Times New Roman" w:hAnsi="Times New Roman" w:cs="Times New Roman"/>
+          <w:sz w:val="24"/>
+          <w:szCs w:val="15"/>
+        </w:rPr>
+        <w:t>Prof</w:t>
+      </w:r>
+      <w:r>
+        <w:rPr>
+          <w:rFonts w:ascii="Times New Roman" w:hAnsi="Times New Roman" w:cs="Times New Roman"/>
+          <w:sz w:val="24"/>
+          <w:szCs w:val="15"/>
+        </w:rPr>
+        <w:t>. Akinao Nose</w:t>
       </w:r>
     </w:p>
     <w:p>
@@ -650,26 +926,51 @@
           <w:sz w:val="24"/>
           <w:szCs w:val="15"/>
         </w:rPr>
-        <w:t>Undergraduate Course Program of Environmental Engineering, Faculty of Engineering, Kyoto University</w:t>
-      </w:r>
-    </w:p>
-    <w:p>
-      <w:pPr>
-        <w:ind w:leftChars="135" w:left="283"/>
-        <w:jc w:val="left"/>
-        <w:rPr>
-          <w:rFonts w:ascii="Times New Roman" w:hAnsi="Times New Roman" w:cs="Times New Roman"/>
-          <w:sz w:val="24"/>
-          <w:szCs w:val="15"/>
-        </w:rPr>
-      </w:pPr>
-      <w:r>
-        <w:rPr>
-          <w:rFonts w:ascii="Times New Roman" w:hAnsi="Times New Roman" w:cs="Times New Roman"/>
-          <w:sz w:val="24"/>
-          <w:szCs w:val="15"/>
-        </w:rPr>
-        <w:t xml:space="preserve">Laboratory of Dr. </w:t>
+        <w:t xml:space="preserve">Undergraduate Course Program of Environmental Engineering, Faculty of Engineering, Kyoto </w:t>
+      </w:r>
+      <w:r>
+        <w:rPr>
+          <w:rFonts w:ascii="Times New Roman" w:hAnsi="Times New Roman" w:cs="Times New Roman"/>
+          <w:sz w:val="24"/>
+          <w:szCs w:val="15"/>
+        </w:rPr>
+        <w:lastRenderedPageBreak/>
+        <w:t>University</w:t>
+      </w:r>
+    </w:p>
+    <w:p>
+      <w:pPr>
+        <w:ind w:leftChars="135" w:left="283"/>
+        <w:jc w:val="left"/>
+        <w:rPr>
+          <w:rFonts w:ascii="Times New Roman" w:hAnsi="Times New Roman" w:cs="Times New Roman"/>
+          <w:sz w:val="24"/>
+          <w:szCs w:val="15"/>
+        </w:rPr>
+      </w:pPr>
+      <w:r>
+        <w:rPr>
+          <w:rFonts w:ascii="Times New Roman" w:hAnsi="Times New Roman" w:cs="Times New Roman"/>
+          <w:sz w:val="24"/>
+          <w:szCs w:val="15"/>
+        </w:rPr>
+        <w:t xml:space="preserve">Laboratory of </w:t>
+      </w:r>
+      <w:r>
+        <w:rPr>
+          <w:rFonts w:ascii="Times New Roman" w:hAnsi="Times New Roman" w:cs="Times New Roman"/>
+          <w:sz w:val="24"/>
+          <w:szCs w:val="15"/>
+        </w:rPr>
+        <w:t>Prof</w:t>
+      </w:r>
+      <w:r>
+        <w:rPr>
+          <w:rFonts w:ascii="Times New Roman" w:hAnsi="Times New Roman" w:cs="Times New Roman"/>
+          <w:sz w:val="24"/>
+          <w:szCs w:val="15"/>
+        </w:rPr>
+        <w:t xml:space="preserve">. </w:t>
       </w:r>
       <w:proofErr w:type="spellStart"/>
       <w:r>
@@ -740,7 +1041,6 @@
           <w:sz w:val="24"/>
           <w:szCs w:val="15"/>
         </w:rPr>
-        <w:lastRenderedPageBreak/>
         <w:t>A</w:t>
       </w:r>
       <w:r>
@@ -752,6 +1052,263 @@
           <w:szCs w:val="15"/>
         </w:rPr>
         <w:t>pril 2015</w:t>
+      </w:r>
+      <w:r>
+        <w:rPr>
+          <w:rFonts w:ascii="Arial" w:eastAsia="Times New Roman" w:hAnsi="Arial" w:cs="Arial"/>
+          <w:i/>
+          <w:iCs/>
+          <w:color w:val="202122"/>
+          <w:kern w:val="0"/>
+          <w:sz w:val="23"/>
+          <w:szCs w:val="23"/>
+          <w:shd w:val="clear" w:color="auto" w:fill="FFFFFF"/>
+        </w:rPr>
+        <w:t>–</w:t>
+      </w:r>
+      <w:r>
+        <w:rPr>
+          <w:rFonts w:ascii="Times New Roman" w:hAnsi="Times New Roman" w:cs="Times New Roman"/>
+          <w:b/>
+          <w:i/>
+          <w:sz w:val="24"/>
+          <w:szCs w:val="15"/>
+        </w:rPr>
+        <w:t>December 20</w:t>
+      </w:r>
+      <w:r>
+        <w:rPr>
+          <w:rFonts w:ascii="Times New Roman" w:hAnsi="Times New Roman" w:cs="Times New Roman"/>
+          <w:b/>
+          <w:i/>
+          <w:sz w:val="24"/>
+          <w:szCs w:val="15"/>
+        </w:rPr>
+        <w:t>20</w:t>
+      </w:r>
+    </w:p>
+    <w:p>
+      <w:pPr>
+        <w:ind w:leftChars="135" w:left="283"/>
+        <w:jc w:val="left"/>
+        <w:rPr>
+          <w:rFonts w:ascii="Times New Roman" w:hAnsi="Times New Roman" w:cs="Times New Roman"/>
+          <w:b/>
+          <w:sz w:val="24"/>
+          <w:szCs w:val="15"/>
+        </w:rPr>
+      </w:pPr>
+      <w:r>
+        <w:rPr>
+          <w:rFonts w:ascii="Times New Roman" w:hAnsi="Times New Roman" w:cs="Times New Roman"/>
+          <w:b/>
+          <w:sz w:val="24"/>
+          <w:szCs w:val="15"/>
+        </w:rPr>
+        <w:t>Department of Complexity Science and Engineering, Graduate School of Frontier Sciences, The University of Tokyo</w:t>
+      </w:r>
+    </w:p>
+    <w:p>
+      <w:pPr>
+        <w:ind w:leftChars="135" w:left="283"/>
+        <w:jc w:val="left"/>
+        <w:rPr>
+          <w:rFonts w:ascii="Times New Roman" w:hAnsi="Times New Roman" w:cs="Times New Roman"/>
+          <w:sz w:val="24"/>
+          <w:szCs w:val="15"/>
+        </w:rPr>
+      </w:pPr>
+      <w:r>
+        <w:rPr>
+          <w:rFonts w:ascii="Times New Roman" w:hAnsi="Times New Roman" w:cs="Times New Roman"/>
+          <w:sz w:val="24"/>
+          <w:szCs w:val="15"/>
+        </w:rPr>
+        <w:t>Prof</w:t>
+      </w:r>
+      <w:r>
+        <w:rPr>
+          <w:rFonts w:ascii="Times New Roman" w:hAnsi="Times New Roman" w:cs="Times New Roman"/>
+          <w:sz w:val="24"/>
+          <w:szCs w:val="15"/>
+        </w:rPr>
+        <w:t>. Akinao Nose, Principal Investigator</w:t>
+      </w:r>
+    </w:p>
+    <w:p>
+      <w:pPr>
+        <w:ind w:leftChars="135" w:left="283"/>
+        <w:jc w:val="left"/>
+        <w:rPr>
+          <w:rFonts w:ascii="Times New Roman" w:hAnsi="Times New Roman" w:cs="Times New Roman"/>
+          <w:sz w:val="24"/>
+          <w:szCs w:val="15"/>
+          <w:u w:val="single"/>
+        </w:rPr>
+      </w:pPr>
+      <w:r>
+        <w:rPr>
+          <w:rFonts w:ascii="Times New Roman" w:hAnsi="Times New Roman" w:cs="Times New Roman" w:hint="eastAsia"/>
+          <w:sz w:val="24"/>
+          <w:szCs w:val="15"/>
+        </w:rPr>
+        <w:t>R</w:t>
+      </w:r>
+      <w:r>
+        <w:rPr>
+          <w:rFonts w:ascii="Times New Roman" w:hAnsi="Times New Roman" w:cs="Times New Roman"/>
+          <w:sz w:val="24"/>
+          <w:szCs w:val="15"/>
+        </w:rPr>
+        <w:t xml:space="preserve">esearch Project: </w:t>
+      </w:r>
+      <w:r>
+        <w:rPr>
+          <w:rFonts w:ascii="Times New Roman" w:hAnsi="Times New Roman" w:cs="Times New Roman"/>
+          <w:sz w:val="24"/>
+          <w:szCs w:val="15"/>
+          <w:u w:val="single"/>
+        </w:rPr>
+        <w:t xml:space="preserve">A behavior specific neural circuit that regulate and generate muscular relaxation pattern in </w:t>
+      </w:r>
+      <w:r>
+        <w:rPr>
+          <w:rFonts w:ascii="Times New Roman" w:hAnsi="Times New Roman" w:cs="Times New Roman"/>
+          <w:i/>
+          <w:sz w:val="24"/>
+          <w:szCs w:val="15"/>
+          <w:u w:val="single"/>
+        </w:rPr>
+        <w:t>Drosophila</w:t>
+      </w:r>
+      <w:r>
+        <w:rPr>
+          <w:rFonts w:ascii="Times New Roman" w:hAnsi="Times New Roman" w:cs="Times New Roman"/>
+          <w:sz w:val="24"/>
+          <w:szCs w:val="15"/>
+          <w:u w:val="single"/>
+        </w:rPr>
+        <w:t xml:space="preserve"> larvae</w:t>
+      </w:r>
+    </w:p>
+    <w:p>
+      <w:pPr>
+        <w:ind w:leftChars="135" w:left="283"/>
+        <w:jc w:val="left"/>
+        <w:rPr>
+          <w:rFonts w:ascii="Times New Roman" w:hAnsi="Times New Roman" w:cs="Times New Roman"/>
+          <w:sz w:val="24"/>
+          <w:szCs w:val="15"/>
+        </w:rPr>
+      </w:pPr>
+      <w:r>
+        <w:rPr>
+          <w:rFonts w:ascii="Times New Roman" w:hAnsi="Times New Roman" w:cs="Times New Roman"/>
+          <w:sz w:val="24"/>
+          <w:szCs w:val="15"/>
+        </w:rPr>
+        <w:t xml:space="preserve">During my Ph.D., I have found that pattern of muscular relaxation in </w:t>
+      </w:r>
+      <w:r>
+        <w:rPr>
+          <w:rFonts w:ascii="Times New Roman" w:hAnsi="Times New Roman" w:cs="Times New Roman"/>
+          <w:i/>
+          <w:sz w:val="24"/>
+          <w:szCs w:val="15"/>
+        </w:rPr>
+        <w:t>Drosophila</w:t>
+      </w:r>
+      <w:r>
+        <w:rPr>
+          <w:rFonts w:ascii="Times New Roman" w:hAnsi="Times New Roman" w:cs="Times New Roman"/>
+          <w:sz w:val="24"/>
+          <w:szCs w:val="15"/>
+        </w:rPr>
+        <w:t xml:space="preserve"> larval backward escape locomotion is regulated and generated</w:t>
+      </w:r>
+      <w:r>
+        <w:rPr>
+          <w:rFonts w:ascii="Times New Roman" w:hAnsi="Times New Roman" w:cs="Times New Roman"/>
+          <w:sz w:val="24"/>
+          <w:szCs w:val="15"/>
+        </w:rPr>
+        <w:t xml:space="preserve"> by segmentally repeated ascending cholinergic interneurons that is input from command neurons and output inhibitory </w:t>
+      </w:r>
+      <w:r>
+        <w:rPr>
+          <w:rFonts w:ascii="Times New Roman" w:hAnsi="Times New Roman" w:cs="Times New Roman"/>
+          <w:sz w:val="24"/>
+          <w:szCs w:val="15"/>
+        </w:rPr>
+        <w:t>pre-motor</w:t>
+      </w:r>
+      <w:r>
+        <w:rPr>
+          <w:rFonts w:ascii="Times New Roman" w:hAnsi="Times New Roman" w:cs="Times New Roman"/>
+          <w:sz w:val="24"/>
+          <w:szCs w:val="15"/>
+        </w:rPr>
+        <w:t xml:space="preserve"> neurons.</w:t>
+      </w:r>
+    </w:p>
+    <w:p>
+      <w:pPr>
+        <w:ind w:leftChars="135" w:left="283"/>
+        <w:jc w:val="left"/>
+        <w:rPr>
+          <w:rFonts w:ascii="Times New Roman" w:hAnsi="Times New Roman" w:cs="Times New Roman"/>
+          <w:sz w:val="24"/>
+          <w:szCs w:val="15"/>
+          <w:u w:val="single"/>
+        </w:rPr>
+      </w:pPr>
+      <w:r>
+        <w:rPr>
+          <w:rFonts w:ascii="Times New Roman" w:hAnsi="Times New Roman" w:cs="Times New Roman" w:hint="eastAsia"/>
+          <w:sz w:val="24"/>
+          <w:szCs w:val="15"/>
+        </w:rPr>
+        <w:t>T</w:t>
+      </w:r>
+      <w:r>
+        <w:rPr>
+          <w:rFonts w:ascii="Times New Roman" w:hAnsi="Times New Roman" w:cs="Times New Roman"/>
+          <w:sz w:val="24"/>
+          <w:szCs w:val="15"/>
+        </w:rPr>
+        <w:t xml:space="preserve">echniques included: </w:t>
+      </w:r>
+      <w:r>
+        <w:rPr>
+          <w:rFonts w:ascii="Times New Roman" w:hAnsi="Times New Roman" w:cs="Times New Roman"/>
+          <w:sz w:val="24"/>
+          <w:szCs w:val="15"/>
+          <w:u w:val="single"/>
+        </w:rPr>
+        <w:t>optogenetics, calcium imaging, behavior assay, EM circuit mapping, signal analysis, image analysis</w:t>
+      </w:r>
+    </w:p>
+    <w:p>
+      <w:pPr>
+        <w:ind w:leftChars="135" w:left="283"/>
+        <w:jc w:val="right"/>
+        <w:rPr>
+          <w:rFonts w:ascii="Times New Roman" w:hAnsi="Times New Roman" w:cs="Times New Roman"/>
+          <w:b/>
+          <w:i/>
+          <w:sz w:val="24"/>
+          <w:szCs w:val="15"/>
+        </w:rPr>
+      </w:pPr>
+      <w:r>
+        <w:rPr>
+          <w:rFonts w:ascii="Times New Roman" w:hAnsi="Times New Roman" w:cs="Times New Roman"/>
+          <w:b/>
+          <w:i/>
+          <w:sz w:val="24"/>
+          <w:szCs w:val="15"/>
+        </w:rPr>
+        <w:t>October</w:t>
       </w:r>
       <w:r>
         <w:rPr>
@@ -772,36 +1329,16 @@
           <w:sz w:val="24"/>
           <w:szCs w:val="15"/>
         </w:rPr>
-        <w:t>current</w:t>
-      </w:r>
-    </w:p>
-    <w:p>
-      <w:pPr>
-        <w:ind w:leftChars="135" w:left="283"/>
-        <w:jc w:val="left"/>
-        <w:rPr>
-          <w:rFonts w:ascii="Times New Roman" w:hAnsi="Times New Roman" w:cs="Times New Roman"/>
-          <w:b/>
-          <w:sz w:val="24"/>
-          <w:szCs w:val="15"/>
-        </w:rPr>
-      </w:pPr>
-      <w:r>
-        <w:rPr>
-          <w:rFonts w:ascii="Times New Roman" w:hAnsi="Times New Roman" w:cs="Times New Roman"/>
-          <w:b/>
-          <w:sz w:val="24"/>
-          <w:szCs w:val="15"/>
-        </w:rPr>
-        <w:t>Department of Complexity Science and Engineering, Graduate School of Frontier Sciences, The University of Tokyo</w:t>
-      </w:r>
-    </w:p>
-    <w:p>
-      <w:pPr>
-        <w:ind w:leftChars="135" w:left="283"/>
-        <w:jc w:val="left"/>
-        <w:rPr>
-          <w:rFonts w:ascii="Times New Roman" w:hAnsi="Times New Roman" w:cs="Times New Roman"/>
+        <w:t>December 2016</w:t>
+      </w:r>
+    </w:p>
+    <w:p>
+      <w:pPr>
+        <w:ind w:leftChars="135" w:left="283"/>
+        <w:jc w:val="left"/>
+        <w:rPr>
+          <w:rFonts w:ascii="Times New Roman" w:hAnsi="Times New Roman" w:cs="Times New Roman"/>
+          <w:b/>
           <w:sz w:val="24"/>
           <w:szCs w:val="15"/>
         </w:rPr>
@@ -809,6 +1346,35 @@
       <w:r>
         <w:rPr>
           <w:rFonts w:ascii="Times New Roman" w:hAnsi="Times New Roman" w:cs="Times New Roman" w:hint="eastAsia"/>
+          <w:b/>
+          <w:sz w:val="24"/>
+          <w:szCs w:val="15"/>
+        </w:rPr>
+        <w:t>H</w:t>
+      </w:r>
+      <w:r>
+        <w:rPr>
+          <w:rFonts w:ascii="Times New Roman" w:hAnsi="Times New Roman" w:cs="Times New Roman"/>
+          <w:b/>
+          <w:sz w:val="24"/>
+          <w:szCs w:val="15"/>
+        </w:rPr>
+        <w:t>HMI Janelia Research Campus</w:t>
+      </w:r>
+    </w:p>
+    <w:p>
+      <w:pPr>
+        <w:ind w:leftChars="135" w:left="283"/>
+        <w:jc w:val="left"/>
+        <w:rPr>
+          <w:rFonts w:ascii="Times New Roman" w:hAnsi="Times New Roman" w:cs="Times New Roman"/>
+          <w:sz w:val="24"/>
+          <w:szCs w:val="15"/>
+        </w:rPr>
+      </w:pPr>
+      <w:r>
+        <w:rPr>
+          <w:rFonts w:ascii="Times New Roman" w:hAnsi="Times New Roman" w:cs="Times New Roman" w:hint="eastAsia"/>
           <w:sz w:val="24"/>
           <w:szCs w:val="15"/>
         </w:rPr>
@@ -820,19 +1386,63 @@
           <w:sz w:val="24"/>
           <w:szCs w:val="15"/>
         </w:rPr>
-        <w:t>r. Akinao Nose, Principal Investigator</w:t>
-      </w:r>
-    </w:p>
-    <w:p>
-      <w:pPr>
-        <w:ind w:leftChars="135" w:left="283"/>
-        <w:jc w:val="left"/>
+        <w:t>r. Albert Cardona, Group Leader</w:t>
+      </w:r>
+    </w:p>
+    <w:p>
+      <w:pPr>
+        <w:ind w:leftChars="135" w:left="283"/>
+        <w:jc w:val="left"/>
+        <w:rPr>
+          <w:rFonts w:ascii="Times New Roman" w:hAnsi="Times New Roman" w:cs="Times New Roman"/>
+          <w:sz w:val="24"/>
+          <w:szCs w:val="15"/>
+        </w:rPr>
+      </w:pPr>
+      <w:r>
+        <w:rPr>
+          <w:rFonts w:ascii="Times New Roman" w:hAnsi="Times New Roman" w:cs="Times New Roman" w:hint="eastAsia"/>
+          <w:sz w:val="24"/>
+          <w:szCs w:val="15"/>
+        </w:rPr>
+        <w:t>R</w:t>
+      </w:r>
+      <w:r>
+        <w:rPr>
+          <w:rFonts w:ascii="Times New Roman" w:hAnsi="Times New Roman" w:cs="Times New Roman"/>
+          <w:sz w:val="24"/>
+          <w:szCs w:val="15"/>
+        </w:rPr>
+        <w:t>esearch Project:</w:t>
+      </w:r>
+      <w:r>
+        <w:rPr>
+          <w:rFonts w:ascii="Times New Roman" w:hAnsi="Times New Roman" w:cs="Times New Roman"/>
+          <w:sz w:val="24"/>
+          <w:szCs w:val="15"/>
+        </w:rPr>
+        <w:t xml:space="preserve"> </w:t>
+      </w:r>
+      <w:r>
         <w:rPr>
           <w:rFonts w:ascii="Times New Roman" w:hAnsi="Times New Roman" w:cs="Times New Roman"/>
           <w:sz w:val="24"/>
           <w:szCs w:val="15"/>
           <w:u w:val="single"/>
         </w:rPr>
+        <w:t>Characterizing neural circuits that induce backward locomotion</w:t>
+      </w:r>
+    </w:p>
+    <w:p>
+      <w:pPr>
+        <w:ind w:leftChars="135" w:left="283"/>
+        <w:jc w:val="left"/>
+        <w:rPr>
+          <w:rFonts w:ascii="Times New Roman" w:hAnsi="Times New Roman" w:cs="Times New Roman"/>
+          <w:sz w:val="24"/>
+          <w:szCs w:val="15"/>
+          <w:u w:val="single"/>
+        </w:rPr>
       </w:pPr>
       <w:r>
         <w:rPr>
@@ -840,15 +1450,15 @@
           <w:sz w:val="24"/>
           <w:szCs w:val="15"/>
         </w:rPr>
-        <w:t>R</w:t>
-      </w:r>
-      <w:r>
-        <w:rPr>
-          <w:rFonts w:ascii="Times New Roman" w:hAnsi="Times New Roman" w:cs="Times New Roman"/>
-          <w:sz w:val="24"/>
-          <w:szCs w:val="15"/>
-        </w:rPr>
-        <w:t xml:space="preserve">esearch Project: </w:t>
+        <w:t>T</w:t>
+      </w:r>
+      <w:r>
+        <w:rPr>
+          <w:rFonts w:ascii="Times New Roman" w:hAnsi="Times New Roman" w:cs="Times New Roman"/>
+          <w:sz w:val="24"/>
+          <w:szCs w:val="15"/>
+        </w:rPr>
+        <w:t xml:space="preserve">echniques included: </w:t>
       </w:r>
       <w:r>
         <w:rPr>
@@ -857,124 +1467,19 @@
           <w:szCs w:val="15"/>
           <w:u w:val="single"/>
         </w:rPr>
-        <w:t xml:space="preserve">A behavior specific neural circuit that regulate and generate muscular relaxation pattern in </w:t>
-      </w:r>
-      <w:r>
-        <w:rPr>
-          <w:rFonts w:ascii="Times New Roman" w:hAnsi="Times New Roman" w:cs="Times New Roman"/>
-          <w:i/>
-          <w:sz w:val="24"/>
-          <w:szCs w:val="15"/>
-          <w:u w:val="single"/>
-        </w:rPr>
-        <w:t>Drosophila</w:t>
-      </w:r>
-      <w:r>
-        <w:rPr>
-          <w:rFonts w:ascii="Times New Roman" w:hAnsi="Times New Roman" w:cs="Times New Roman"/>
-          <w:sz w:val="24"/>
-          <w:szCs w:val="15"/>
-          <w:u w:val="single"/>
-        </w:rPr>
-        <w:t xml:space="preserve"> larvae</w:t>
-      </w:r>
-    </w:p>
-    <w:p>
-      <w:pPr>
-        <w:ind w:leftChars="135" w:left="283"/>
-        <w:jc w:val="left"/>
-        <w:rPr>
-          <w:rFonts w:ascii="Times New Roman" w:hAnsi="Times New Roman" w:cs="Times New Roman"/>
-          <w:sz w:val="24"/>
-          <w:szCs w:val="15"/>
-        </w:rPr>
-      </w:pPr>
-      <w:r>
-        <w:rPr>
-          <w:rFonts w:ascii="Times New Roman" w:hAnsi="Times New Roman" w:cs="Times New Roman"/>
-          <w:sz w:val="24"/>
-          <w:szCs w:val="15"/>
-        </w:rPr>
-        <w:t xml:space="preserve">During my Ph.D., I have found that pattern of muscular relaxation in </w:t>
-      </w:r>
-      <w:r>
-        <w:rPr>
-          <w:rFonts w:ascii="Times New Roman" w:hAnsi="Times New Roman" w:cs="Times New Roman"/>
-          <w:i/>
-          <w:sz w:val="24"/>
-          <w:szCs w:val="15"/>
-        </w:rPr>
-        <w:t>Drosophila</w:t>
-      </w:r>
-      <w:r>
-        <w:rPr>
-          <w:rFonts w:ascii="Times New Roman" w:hAnsi="Times New Roman" w:cs="Times New Roman"/>
-          <w:sz w:val="24"/>
-          <w:szCs w:val="15"/>
-        </w:rPr>
-        <w:t xml:space="preserve"> larval backward escape locomotion is regulated and generated</w:t>
-      </w:r>
-      <w:r>
-        <w:rPr>
-          <w:rFonts w:ascii="Times New Roman" w:hAnsi="Times New Roman" w:cs="Times New Roman"/>
-          <w:sz w:val="24"/>
-          <w:szCs w:val="15"/>
-        </w:rPr>
-        <w:t xml:space="preserve"> by segmentally repeated ascending cholinergic interneurons that is input from command neurons and output inhibitory </w:t>
-      </w:r>
-      <w:r>
-        <w:rPr>
-          <w:rFonts w:ascii="Times New Roman" w:hAnsi="Times New Roman" w:cs="Times New Roman"/>
-          <w:sz w:val="24"/>
-          <w:szCs w:val="15"/>
-        </w:rPr>
-        <w:t>pre-motor</w:t>
-      </w:r>
-      <w:r>
-        <w:rPr>
-          <w:rFonts w:ascii="Times New Roman" w:hAnsi="Times New Roman" w:cs="Times New Roman"/>
-          <w:sz w:val="24"/>
-          <w:szCs w:val="15"/>
-        </w:rPr>
-        <w:t xml:space="preserve"> neurons.</w:t>
-      </w:r>
-    </w:p>
-    <w:p>
-      <w:pPr>
-        <w:ind w:leftChars="135" w:left="283"/>
-        <w:jc w:val="left"/>
-        <w:rPr>
-          <w:rFonts w:ascii="Times New Roman" w:hAnsi="Times New Roman" w:cs="Times New Roman"/>
-          <w:sz w:val="24"/>
-          <w:szCs w:val="15"/>
-          <w:u w:val="single"/>
-        </w:rPr>
-      </w:pPr>
-      <w:r>
-        <w:rPr>
-          <w:rFonts w:ascii="Times New Roman" w:hAnsi="Times New Roman" w:cs="Times New Roman" w:hint="eastAsia"/>
-          <w:sz w:val="24"/>
-          <w:szCs w:val="15"/>
-        </w:rPr>
-        <w:t>T</w:t>
-      </w:r>
-      <w:r>
-        <w:rPr>
-          <w:rFonts w:ascii="Times New Roman" w:hAnsi="Times New Roman" w:cs="Times New Roman"/>
-          <w:sz w:val="24"/>
-          <w:szCs w:val="15"/>
-        </w:rPr>
-        <w:t xml:space="preserve">echniques included: </w:t>
-      </w:r>
-      <w:r>
-        <w:rPr>
-          <w:rFonts w:ascii="Times New Roman" w:hAnsi="Times New Roman" w:cs="Times New Roman"/>
-          <w:sz w:val="24"/>
-          <w:szCs w:val="15"/>
-          <w:u w:val="single"/>
-        </w:rPr>
-        <w:t>optogenetics, calcium imaging, behavior assay, EM circuit mapping, signal analysis, image analysis</w:t>
-      </w:r>
+        <w:t>EM circuit mapping</w:t>
+      </w:r>
+    </w:p>
+    <w:p>
+      <w:pPr>
+        <w:ind w:leftChars="135" w:left="283"/>
+        <w:jc w:val="left"/>
+        <w:rPr>
+          <w:rFonts w:ascii="Times New Roman" w:hAnsi="Times New Roman" w:cs="Times New Roman"/>
+          <w:sz w:val="24"/>
+          <w:szCs w:val="15"/>
+        </w:rPr>
+      </w:pPr>
     </w:p>
     <w:p>
       <w:pPr>
@@ -996,7 +1501,7 @@
           <w:sz w:val="24"/>
           <w:szCs w:val="15"/>
         </w:rPr>
-        <w:t>October</w:t>
+        <w:t>April 2014</w:t>
       </w:r>
       <w:r>
         <w:rPr>
@@ -1011,53 +1516,90 @@
       </w:r>
       <w:r>
         <w:rPr>
-          <w:rFonts w:ascii="Times New Roman" w:hAnsi="Times New Roman" w:cs="Times New Roman"/>
-          <w:b/>
-          <w:i/>
-          <w:sz w:val="24"/>
-          <w:szCs w:val="15"/>
-        </w:rPr>
-        <w:t>December 2016</w:t>
-      </w:r>
-    </w:p>
-    <w:p>
-      <w:pPr>
-        <w:ind w:leftChars="135" w:left="283"/>
-        <w:jc w:val="left"/>
-        <w:rPr>
-          <w:rFonts w:ascii="Times New Roman" w:hAnsi="Times New Roman" w:cs="Times New Roman"/>
-          <w:b/>
-          <w:sz w:val="24"/>
-          <w:szCs w:val="15"/>
-        </w:rPr>
-      </w:pPr>
-      <w:r>
-        <w:rPr>
           <w:rFonts w:ascii="Times New Roman" w:hAnsi="Times New Roman" w:cs="Times New Roman" w:hint="eastAsia"/>
           <w:b/>
-          <w:sz w:val="24"/>
-          <w:szCs w:val="15"/>
-        </w:rPr>
-        <w:t>H</w:t>
-      </w:r>
-      <w:r>
-        <w:rPr>
-          <w:rFonts w:ascii="Times New Roman" w:hAnsi="Times New Roman" w:cs="Times New Roman"/>
-          <w:b/>
-          <w:sz w:val="24"/>
-          <w:szCs w:val="15"/>
-        </w:rPr>
-        <w:t>HMI Janelia Research Campus</w:t>
-      </w:r>
-    </w:p>
-    <w:p>
-      <w:pPr>
-        <w:ind w:leftChars="135" w:left="283"/>
-        <w:jc w:val="left"/>
-        <w:rPr>
-          <w:rFonts w:ascii="Times New Roman" w:hAnsi="Times New Roman" w:cs="Times New Roman"/>
-          <w:sz w:val="24"/>
-          <w:szCs w:val="15"/>
+          <w:i/>
+          <w:sz w:val="24"/>
+          <w:szCs w:val="15"/>
+        </w:rPr>
+        <w:t>M</w:t>
+      </w:r>
+      <w:r>
+        <w:rPr>
+          <w:rFonts w:ascii="Times New Roman" w:hAnsi="Times New Roman" w:cs="Times New Roman"/>
+          <w:b/>
+          <w:i/>
+          <w:sz w:val="24"/>
+          <w:szCs w:val="15"/>
+        </w:rPr>
+        <w:t>arch 2015</w:t>
+      </w:r>
+    </w:p>
+    <w:p>
+      <w:pPr>
+        <w:ind w:leftChars="135" w:left="283"/>
+        <w:jc w:val="left"/>
+        <w:rPr>
+          <w:rFonts w:ascii="Times New Roman" w:hAnsi="Times New Roman" w:cs="Times New Roman"/>
+          <w:b/>
+          <w:sz w:val="24"/>
+          <w:szCs w:val="15"/>
+        </w:rPr>
+      </w:pPr>
+      <w:r>
+        <w:rPr>
+          <w:rFonts w:ascii="Times New Roman" w:hAnsi="Times New Roman" w:cs="Times New Roman"/>
+          <w:b/>
+          <w:sz w:val="24"/>
+          <w:szCs w:val="15"/>
+        </w:rPr>
+        <w:t>Undergraduate Course Program of Environmental Engineering, Faculty of Engineering, Kyoto University</w:t>
+      </w:r>
+    </w:p>
+    <w:p>
+      <w:pPr>
+        <w:ind w:leftChars="135" w:left="283"/>
+        <w:jc w:val="left"/>
+        <w:rPr>
+          <w:rFonts w:ascii="Times New Roman" w:hAnsi="Times New Roman" w:cs="Times New Roman"/>
+          <w:sz w:val="24"/>
+          <w:szCs w:val="15"/>
+        </w:rPr>
+      </w:pPr>
+      <w:r>
+        <w:rPr>
+          <w:rFonts w:ascii="Times New Roman" w:hAnsi="Times New Roman" w:cs="Times New Roman"/>
+          <w:sz w:val="24"/>
+          <w:szCs w:val="15"/>
+        </w:rPr>
+        <w:t>Prof</w:t>
+      </w:r>
+      <w:r>
+        <w:rPr>
+          <w:rFonts w:ascii="Times New Roman" w:hAnsi="Times New Roman" w:cs="Times New Roman"/>
+          <w:sz w:val="24"/>
+          <w:szCs w:val="15"/>
+        </w:rPr>
+        <w:t>. Yuzuru Matsuoka</w:t>
+      </w:r>
+      <w:r>
+        <w:rPr>
+          <w:rFonts w:ascii="Times New Roman" w:hAnsi="Times New Roman" w:cs="Times New Roman"/>
+          <w:sz w:val="24"/>
+          <w:szCs w:val="15"/>
+        </w:rPr>
+        <w:t>, Principal Investigator</w:t>
+      </w:r>
+    </w:p>
+    <w:p>
+      <w:pPr>
+        <w:ind w:leftChars="135" w:left="283"/>
+        <w:jc w:val="left"/>
+        <w:rPr>
+          <w:rFonts w:ascii="Times New Roman" w:hAnsi="Times New Roman" w:cs="Times New Roman"/>
+          <w:sz w:val="24"/>
+          <w:szCs w:val="15"/>
+          <w:u w:val="single"/>
         </w:rPr>
       </w:pPr>
       <w:r>
@@ -1066,15 +1608,32 @@
           <w:sz w:val="24"/>
           <w:szCs w:val="15"/>
         </w:rPr>
-        <w:t>D</w:t>
-      </w:r>
-      <w:r>
-        <w:rPr>
-          <w:rFonts w:ascii="Times New Roman" w:hAnsi="Times New Roman" w:cs="Times New Roman"/>
-          <w:sz w:val="24"/>
-          <w:szCs w:val="15"/>
-        </w:rPr>
-        <w:t>r. Albert Cardona, Group Leader</w:t>
+        <w:t>R</w:t>
+      </w:r>
+      <w:r>
+        <w:rPr>
+          <w:rFonts w:ascii="Times New Roman" w:hAnsi="Times New Roman" w:cs="Times New Roman"/>
+          <w:sz w:val="24"/>
+          <w:szCs w:val="15"/>
+        </w:rPr>
+        <w:t>esearch Project:</w:t>
+      </w:r>
+      <w:r>
+        <w:rPr>
+          <w:rFonts w:ascii="Times New Roman" w:hAnsi="Times New Roman" w:cs="Times New Roman"/>
+          <w:sz w:val="24"/>
+          <w:szCs w:val="15"/>
+        </w:rPr>
+        <w:t xml:space="preserve"> </w:t>
+      </w:r>
+      <w:r>
+        <w:rPr>
+          <w:rFonts w:ascii="Times New Roman" w:hAnsi="Times New Roman" w:cs="Times New Roman"/>
+          <w:sz w:val="24"/>
+          <w:szCs w:val="15"/>
+          <w:u w:val="single"/>
+        </w:rPr>
+        <w:t>A comparison of air pollutant from a global chemical transport model and satellite date</w:t>
       </w:r>
     </w:p>
     <w:p>
@@ -1093,23 +1652,15 @@
           <w:sz w:val="24"/>
           <w:szCs w:val="15"/>
         </w:rPr>
-        <w:t>R</w:t>
-      </w:r>
-      <w:r>
-        <w:rPr>
-          <w:rFonts w:ascii="Times New Roman" w:hAnsi="Times New Roman" w:cs="Times New Roman"/>
-          <w:sz w:val="24"/>
-          <w:szCs w:val="15"/>
-        </w:rPr>
-        <w:t>esearch Project:</w:t>
-      </w:r>
-      <w:r>
-        <w:rPr>
-          <w:rFonts w:ascii="Times New Roman" w:hAnsi="Times New Roman" w:cs="Times New Roman"/>
-          <w:sz w:val="24"/>
-          <w:szCs w:val="15"/>
-        </w:rPr>
-        <w:t xml:space="preserve"> </w:t>
+        <w:t>T</w:t>
+      </w:r>
+      <w:r>
+        <w:rPr>
+          <w:rFonts w:ascii="Times New Roman" w:hAnsi="Times New Roman" w:cs="Times New Roman"/>
+          <w:sz w:val="24"/>
+          <w:szCs w:val="15"/>
+        </w:rPr>
+        <w:t xml:space="preserve">echniques included: </w:t>
       </w:r>
       <w:r>
         <w:rPr>
@@ -1118,56 +1669,47 @@
           <w:szCs w:val="15"/>
           <w:u w:val="single"/>
         </w:rPr>
-        <w:t>Characterizing neural circuits that induce backward locomotion</w:t>
-      </w:r>
-    </w:p>
-    <w:p>
-      <w:pPr>
-        <w:ind w:leftChars="135" w:left="283"/>
-        <w:jc w:val="left"/>
-        <w:rPr>
-          <w:rFonts w:ascii="Times New Roman" w:hAnsi="Times New Roman" w:cs="Times New Roman"/>
-          <w:sz w:val="24"/>
-          <w:szCs w:val="15"/>
-          <w:u w:val="single"/>
+        <w:t>computer simulation</w:t>
+      </w:r>
+    </w:p>
+    <w:p>
+      <w:pPr>
+        <w:ind w:leftChars="200" w:left="420"/>
+        <w:jc w:val="left"/>
+        <w:rPr>
+          <w:rFonts w:ascii="Times New Roman" w:hAnsi="Times New Roman" w:cs="Times New Roman"/>
+          <w:sz w:val="24"/>
+          <w:szCs w:val="15"/>
+        </w:rPr>
+      </w:pPr>
+    </w:p>
+    <w:p>
+      <w:pPr>
+        <w:rPr>
+          <w:rFonts w:ascii="Times New Roman" w:hAnsi="Times New Roman" w:cs="Times New Roman"/>
+          <w:sz w:val="32"/>
+          <w:szCs w:val="15"/>
+          <w:u w:val="double"/>
         </w:rPr>
       </w:pPr>
       <w:r>
         <w:rPr>
           <w:rFonts w:ascii="Times New Roman" w:hAnsi="Times New Roman" w:cs="Times New Roman" w:hint="eastAsia"/>
-          <w:sz w:val="24"/>
-          <w:szCs w:val="15"/>
+          <w:sz w:val="32"/>
+          <w:szCs w:val="15"/>
+          <w:u w:val="double"/>
         </w:rPr>
         <w:t>T</w:t>
       </w:r>
       <w:r>
         <w:rPr>
           <w:rFonts w:ascii="Times New Roman" w:hAnsi="Times New Roman" w:cs="Times New Roman"/>
-          <w:sz w:val="24"/>
-          <w:szCs w:val="15"/>
-        </w:rPr>
-        <w:t xml:space="preserve">echniques included: </w:t>
-      </w:r>
-      <w:r>
-        <w:rPr>
-          <w:rFonts w:ascii="Times New Roman" w:hAnsi="Times New Roman" w:cs="Times New Roman"/>
-          <w:sz w:val="24"/>
-          <w:szCs w:val="15"/>
-          <w:u w:val="single"/>
-        </w:rPr>
-        <w:t>EM circuit mapping</w:t>
-      </w:r>
-    </w:p>
-    <w:p>
-      <w:pPr>
-        <w:ind w:leftChars="135" w:left="283"/>
-        <w:jc w:val="left"/>
-        <w:rPr>
-          <w:rFonts w:ascii="Times New Roman" w:hAnsi="Times New Roman" w:cs="Times New Roman"/>
-          <w:sz w:val="24"/>
-          <w:szCs w:val="15"/>
-        </w:rPr>
-      </w:pPr>
+          <w:sz w:val="32"/>
+          <w:szCs w:val="15"/>
+          <w:u w:val="double"/>
+        </w:rPr>
+        <w:t>EACHING EXPERIENCE</w:t>
+      </w:r>
     </w:p>
     <w:p>
       <w:pPr>
@@ -1189,7 +1731,7 @@
           <w:sz w:val="24"/>
           <w:szCs w:val="15"/>
         </w:rPr>
-        <w:t>April 2014</w:t>
+        <w:t>September 2019</w:t>
       </w:r>
       <w:r>
         <w:rPr>
@@ -1204,132 +1746,68 @@
       </w:r>
       <w:r>
         <w:rPr>
+          <w:rFonts w:ascii="Times New Roman" w:hAnsi="Times New Roman" w:cs="Times New Roman"/>
+          <w:b/>
+          <w:i/>
+          <w:sz w:val="24"/>
+          <w:szCs w:val="15"/>
+        </w:rPr>
+        <w:t>February</w:t>
+      </w:r>
+      <w:r>
+        <w:rPr>
+          <w:rFonts w:ascii="Times New Roman" w:hAnsi="Times New Roman" w:cs="Times New Roman"/>
+          <w:b/>
+          <w:i/>
+          <w:sz w:val="24"/>
+          <w:szCs w:val="15"/>
+        </w:rPr>
+        <w:t xml:space="preserve"> 20</w:t>
+      </w:r>
+      <w:r>
+        <w:rPr>
+          <w:rFonts w:ascii="Times New Roman" w:hAnsi="Times New Roman" w:cs="Times New Roman"/>
+          <w:b/>
+          <w:i/>
+          <w:sz w:val="24"/>
+          <w:szCs w:val="15"/>
+        </w:rPr>
+        <w:t>20</w:t>
+      </w:r>
+    </w:p>
+    <w:p>
+      <w:pPr>
+        <w:ind w:leftChars="135" w:left="283"/>
+        <w:jc w:val="left"/>
+        <w:rPr>
+          <w:rFonts w:ascii="Times New Roman" w:hAnsi="Times New Roman" w:cs="Times New Roman"/>
+          <w:sz w:val="24"/>
+          <w:szCs w:val="15"/>
+        </w:rPr>
+      </w:pPr>
+      <w:r>
+        <w:rPr>
+          <w:rFonts w:ascii="Times New Roman" w:hAnsi="Times New Roman" w:cs="Times New Roman"/>
+          <w:sz w:val="24"/>
+          <w:szCs w:val="15"/>
+        </w:rPr>
+        <w:t>Department of Complexity Science and Engineering, Graduate School of Frontier Sciences, The University of Tokyo</w:t>
+      </w:r>
+    </w:p>
+    <w:p>
+      <w:pPr>
+        <w:ind w:leftChars="135" w:left="283"/>
+        <w:jc w:val="left"/>
+        <w:rPr>
+          <w:rFonts w:ascii="Times New Roman" w:hAnsi="Times New Roman" w:cs="Times New Roman"/>
+          <w:sz w:val="22"/>
+          <w:szCs w:val="15"/>
+        </w:rPr>
+      </w:pPr>
+      <w:r>
+        <w:rPr>
           <w:rFonts w:ascii="Times New Roman" w:hAnsi="Times New Roman" w:cs="Times New Roman" w:hint="eastAsia"/>
-          <w:b/>
-          <w:i/>
-          <w:sz w:val="24"/>
-          <w:szCs w:val="15"/>
-        </w:rPr>
-        <w:t>M</w:t>
-      </w:r>
-      <w:r>
-        <w:rPr>
-          <w:rFonts w:ascii="Times New Roman" w:hAnsi="Times New Roman" w:cs="Times New Roman"/>
-          <w:b/>
-          <w:i/>
-          <w:sz w:val="24"/>
-          <w:szCs w:val="15"/>
-        </w:rPr>
-        <w:t>arch 2015</w:t>
-      </w:r>
-    </w:p>
-    <w:p>
-      <w:pPr>
-        <w:ind w:leftChars="135" w:left="283"/>
-        <w:jc w:val="left"/>
-        <w:rPr>
-          <w:rFonts w:ascii="Times New Roman" w:hAnsi="Times New Roman" w:cs="Times New Roman"/>
-          <w:b/>
-          <w:sz w:val="24"/>
-          <w:szCs w:val="15"/>
-        </w:rPr>
-      </w:pPr>
-      <w:r>
-        <w:rPr>
-          <w:rFonts w:ascii="Times New Roman" w:hAnsi="Times New Roman" w:cs="Times New Roman"/>
-          <w:b/>
-          <w:sz w:val="24"/>
-          <w:szCs w:val="15"/>
-        </w:rPr>
-        <w:t>Undergraduate Course Program of Environmental Engineering, Faculty of Engineering, Kyoto University</w:t>
-      </w:r>
-    </w:p>
-    <w:p>
-      <w:pPr>
-        <w:ind w:leftChars="135" w:left="283"/>
-        <w:jc w:val="left"/>
-        <w:rPr>
-          <w:rFonts w:ascii="Times New Roman" w:hAnsi="Times New Roman" w:cs="Times New Roman"/>
-          <w:sz w:val="24"/>
-          <w:szCs w:val="15"/>
-        </w:rPr>
-      </w:pPr>
-      <w:r>
-        <w:rPr>
-          <w:rFonts w:ascii="Times New Roman" w:hAnsi="Times New Roman" w:cs="Times New Roman"/>
-          <w:sz w:val="24"/>
-          <w:szCs w:val="15"/>
-        </w:rPr>
-        <w:t>Dr. Yuzuru Matsuoka</w:t>
-      </w:r>
-      <w:r>
-        <w:rPr>
-          <w:rFonts w:ascii="Times New Roman" w:hAnsi="Times New Roman" w:cs="Times New Roman"/>
-          <w:sz w:val="24"/>
-          <w:szCs w:val="15"/>
-        </w:rPr>
-        <w:t>, Principal Investigator</w:t>
-      </w:r>
-    </w:p>
-    <w:p>
-      <w:pPr>
-        <w:ind w:leftChars="135" w:left="283"/>
-        <w:jc w:val="left"/>
-        <w:rPr>
-          <w:rFonts w:ascii="Times New Roman" w:hAnsi="Times New Roman" w:cs="Times New Roman"/>
-          <w:sz w:val="24"/>
-          <w:szCs w:val="15"/>
-          <w:u w:val="single"/>
-        </w:rPr>
-      </w:pPr>
-      <w:r>
-        <w:rPr>
-          <w:rFonts w:ascii="Times New Roman" w:hAnsi="Times New Roman" w:cs="Times New Roman" w:hint="eastAsia"/>
-          <w:sz w:val="24"/>
-          <w:szCs w:val="15"/>
-        </w:rPr>
-        <w:t>R</w:t>
-      </w:r>
-      <w:r>
-        <w:rPr>
-          <w:rFonts w:ascii="Times New Roman" w:hAnsi="Times New Roman" w:cs="Times New Roman"/>
-          <w:sz w:val="24"/>
-          <w:szCs w:val="15"/>
-        </w:rPr>
-        <w:t>esearch Project:</w:t>
-      </w:r>
-      <w:r>
-        <w:rPr>
-          <w:rFonts w:ascii="Times New Roman" w:hAnsi="Times New Roman" w:cs="Times New Roman"/>
-          <w:sz w:val="24"/>
-          <w:szCs w:val="15"/>
-        </w:rPr>
-        <w:t xml:space="preserve"> </w:t>
-      </w:r>
-      <w:r>
-        <w:rPr>
-          <w:rFonts w:ascii="Times New Roman" w:hAnsi="Times New Roman" w:cs="Times New Roman"/>
-          <w:sz w:val="24"/>
-          <w:szCs w:val="15"/>
-          <w:u w:val="single"/>
-        </w:rPr>
-        <w:t>A comparison of air pollutant from a global chemical transport model and satellite date</w:t>
-      </w:r>
-    </w:p>
-    <w:p>
-      <w:pPr>
-        <w:ind w:leftChars="135" w:left="283"/>
-        <w:jc w:val="left"/>
-        <w:rPr>
-          <w:rFonts w:ascii="Times New Roman" w:hAnsi="Times New Roman" w:cs="Times New Roman"/>
-          <w:sz w:val="24"/>
-          <w:szCs w:val="15"/>
-        </w:rPr>
-      </w:pPr>
-      <w:r>
-        <w:rPr>
-          <w:rFonts w:ascii="Times New Roman" w:hAnsi="Times New Roman" w:cs="Times New Roman" w:hint="eastAsia"/>
-          <w:sz w:val="24"/>
+          <w:sz w:val="22"/>
           <w:szCs w:val="15"/>
         </w:rPr>
         <w:t>T</w:t>
@@ -1337,58 +1815,10 @@
       <w:r>
         <w:rPr>
           <w:rFonts w:ascii="Times New Roman" w:hAnsi="Times New Roman" w:cs="Times New Roman"/>
-          <w:sz w:val="24"/>
-          <w:szCs w:val="15"/>
-        </w:rPr>
-        <w:t xml:space="preserve">echniques included: </w:t>
-      </w:r>
-      <w:r>
-        <w:rPr>
-          <w:rFonts w:ascii="Times New Roman" w:hAnsi="Times New Roman" w:cs="Times New Roman"/>
-          <w:sz w:val="24"/>
-          <w:szCs w:val="15"/>
-          <w:u w:val="single"/>
-        </w:rPr>
-        <w:t>computer simulation</w:t>
-      </w:r>
-    </w:p>
-    <w:p>
-      <w:pPr>
-        <w:ind w:leftChars="200" w:left="420"/>
-        <w:jc w:val="left"/>
-        <w:rPr>
-          <w:rFonts w:ascii="Times New Roman" w:hAnsi="Times New Roman" w:cs="Times New Roman"/>
-          <w:sz w:val="24"/>
-          <w:szCs w:val="15"/>
-        </w:rPr>
-      </w:pPr>
-    </w:p>
-    <w:p>
-      <w:pPr>
-        <w:rPr>
-          <w:rFonts w:ascii="Times New Roman" w:hAnsi="Times New Roman" w:cs="Times New Roman"/>
-          <w:sz w:val="32"/>
-          <w:szCs w:val="15"/>
-          <w:u w:val="double"/>
-        </w:rPr>
-      </w:pPr>
-      <w:r>
-        <w:rPr>
-          <w:rFonts w:ascii="Times New Roman" w:hAnsi="Times New Roman" w:cs="Times New Roman" w:hint="eastAsia"/>
-          <w:sz w:val="32"/>
-          <w:szCs w:val="15"/>
-          <w:u w:val="double"/>
-        </w:rPr>
-        <w:t>T</w:t>
-      </w:r>
-      <w:r>
-        <w:rPr>
-          <w:rFonts w:ascii="Times New Roman" w:hAnsi="Times New Roman" w:cs="Times New Roman"/>
-          <w:sz w:val="32"/>
-          <w:szCs w:val="15"/>
-          <w:u w:val="double"/>
-        </w:rPr>
-        <w:t>EACHING EXPERIENCE</w:t>
+          <w:sz w:val="22"/>
+          <w:szCs w:val="15"/>
+        </w:rPr>
+        <w:t>eaching assistant</w:t>
       </w:r>
     </w:p>
     <w:p>
@@ -1411,7 +1841,7 @@
           <w:sz w:val="24"/>
           <w:szCs w:val="15"/>
         </w:rPr>
-        <w:t>September 2019</w:t>
+        <w:t>April</w:t>
       </w:r>
       <w:r>
         <w:rPr>
@@ -1432,48 +1862,35 @@
           <w:sz w:val="24"/>
           <w:szCs w:val="15"/>
         </w:rPr>
-        <w:t>February</w:t>
-      </w:r>
-      <w:r>
-        <w:rPr>
-          <w:rFonts w:ascii="Times New Roman" w:hAnsi="Times New Roman" w:cs="Times New Roman"/>
-          <w:b/>
-          <w:i/>
-          <w:sz w:val="24"/>
-          <w:szCs w:val="15"/>
-        </w:rPr>
-        <w:t xml:space="preserve"> 20</w:t>
-      </w:r>
-      <w:r>
-        <w:rPr>
-          <w:rFonts w:ascii="Times New Roman" w:hAnsi="Times New Roman" w:cs="Times New Roman"/>
-          <w:b/>
-          <w:i/>
-          <w:sz w:val="24"/>
-          <w:szCs w:val="15"/>
-        </w:rPr>
-        <w:t>20</w:t>
-      </w:r>
-      <w:bookmarkStart w:id="0" w:name="_GoBack"/>
-      <w:bookmarkEnd w:id="0"/>
-    </w:p>
-    <w:p>
-      <w:pPr>
-        <w:ind w:leftChars="135" w:left="283"/>
-        <w:jc w:val="left"/>
-        <w:rPr>
-          <w:rFonts w:ascii="Times New Roman" w:hAnsi="Times New Roman" w:cs="Times New Roman"/>
-          <w:sz w:val="24"/>
-          <w:szCs w:val="15"/>
-        </w:rPr>
-      </w:pPr>
-      <w:r>
-        <w:rPr>
-          <w:rFonts w:ascii="Times New Roman" w:hAnsi="Times New Roman" w:cs="Times New Roman"/>
-          <w:sz w:val="24"/>
-          <w:szCs w:val="15"/>
-        </w:rPr>
-        <w:t>Department of Complexity Science and Engineering, Graduate School of Frontier Sciences, The University of Tokyo</w:t>
+        <w:t>July 2019</w:t>
+      </w:r>
+    </w:p>
+    <w:p>
+      <w:pPr>
+        <w:ind w:leftChars="135" w:left="283"/>
+        <w:jc w:val="left"/>
+        <w:rPr>
+          <w:rFonts w:ascii="Times New Roman" w:hAnsi="Times New Roman" w:cs="Times New Roman"/>
+          <w:sz w:val="24"/>
+          <w:szCs w:val="15"/>
+        </w:rPr>
+      </w:pPr>
+      <w:r>
+        <w:rPr>
+          <w:rFonts w:ascii="Times New Roman" w:hAnsi="Times New Roman" w:cs="Times New Roman"/>
+          <w:sz w:val="24"/>
+          <w:szCs w:val="15"/>
+        </w:rPr>
+        <w:t xml:space="preserve">Department of Complexity Science and Engineering, Graduate School of Frontier Sciences, The </w:t>
+      </w:r>
+      <w:r>
+        <w:rPr>
+          <w:rFonts w:ascii="Times New Roman" w:hAnsi="Times New Roman" w:cs="Times New Roman"/>
+          <w:sz w:val="24"/>
+          <w:szCs w:val="15"/>
+        </w:rPr>
+        <w:lastRenderedPageBreak/>
+        <w:t>University of Tokyo</w:t>
       </w:r>
     </w:p>
     <w:p>
@@ -1517,13 +1934,23 @@
       </w:pPr>
       <w:r>
         <w:rPr>
-          <w:rFonts w:ascii="Times New Roman" w:hAnsi="Times New Roman" w:cs="Times New Roman"/>
-          <w:b/>
-          <w:i/>
-          <w:sz w:val="24"/>
-          <w:szCs w:val="15"/>
-        </w:rPr>
-        <w:t>April</w:t>
+          <w:rFonts w:ascii="Times New Roman" w:hAnsi="Times New Roman" w:cs="Times New Roman" w:hint="eastAsia"/>
+          <w:b/>
+          <w:i/>
+          <w:sz w:val="24"/>
+          <w:szCs w:val="15"/>
+        </w:rPr>
+        <w:t>J</w:t>
+      </w:r>
+      <w:r>
+        <w:rPr>
+          <w:rFonts w:ascii="Times New Roman" w:hAnsi="Times New Roman" w:cs="Times New Roman"/>
+          <w:b/>
+          <w:i/>
+          <w:sz w:val="24"/>
+          <w:szCs w:val="15"/>
+        </w:rPr>
+        <w:t>une</w:t>
       </w:r>
       <w:r>
         <w:rPr>
@@ -1544,7 +1971,7 @@
           <w:sz w:val="24"/>
           <w:szCs w:val="15"/>
         </w:rPr>
-        <w:t>July 2019</w:t>
+        <w:t>August 2018</w:t>
       </w:r>
     </w:p>
     <w:p>
@@ -1578,19 +2005,11 @@
       </w:pPr>
       <w:r>
         <w:rPr>
-          <w:rFonts w:ascii="Times New Roman" w:hAnsi="Times New Roman" w:cs="Times New Roman" w:hint="eastAsia"/>
+          <w:rFonts w:ascii="Times New Roman" w:hAnsi="Times New Roman" w:cs="Times New Roman"/>
           <w:sz w:val="22"/>
           <w:szCs w:val="15"/>
         </w:rPr>
-        <w:t>T</w:t>
-      </w:r>
-      <w:r>
-        <w:rPr>
-          <w:rFonts w:ascii="Times New Roman" w:hAnsi="Times New Roman" w:cs="Times New Roman"/>
-          <w:sz w:val="22"/>
-          <w:szCs w:val="15"/>
-        </w:rPr>
-        <w:t>eaching assistant</w:t>
+        <w:t>Tutor</w:t>
       </w:r>
     </w:p>
     <w:p>
@@ -1607,23 +2026,13 @@
       </w:pPr>
       <w:r>
         <w:rPr>
-          <w:rFonts w:ascii="Times New Roman" w:hAnsi="Times New Roman" w:cs="Times New Roman" w:hint="eastAsia"/>
-          <w:b/>
-          <w:i/>
-          <w:sz w:val="24"/>
-          <w:szCs w:val="15"/>
-        </w:rPr>
-        <w:t>J</w:t>
-      </w:r>
-      <w:r>
-        <w:rPr>
-          <w:rFonts w:ascii="Times New Roman" w:hAnsi="Times New Roman" w:cs="Times New Roman"/>
-          <w:b/>
-          <w:i/>
-          <w:sz w:val="24"/>
-          <w:szCs w:val="15"/>
-        </w:rPr>
-        <w:t>une</w:t>
+          <w:rFonts w:ascii="Times New Roman" w:hAnsi="Times New Roman" w:cs="Times New Roman"/>
+          <w:b/>
+          <w:i/>
+          <w:sz w:val="24"/>
+          <w:szCs w:val="15"/>
+        </w:rPr>
+        <w:t>April</w:t>
       </w:r>
       <w:r>
         <w:rPr>
@@ -1644,7 +2053,17 @@
           <w:sz w:val="24"/>
           <w:szCs w:val="15"/>
         </w:rPr>
-        <w:t>August 2018</w:t>
+        <w:t>July 201</w:t>
+      </w:r>
+      <w:r>
+        <w:rPr>
+          <w:rFonts w:ascii="Times New Roman" w:hAnsi="Times New Roman" w:cs="Times New Roman"/>
+          <w:b/>
+          <w:i/>
+          <w:sz w:val="24"/>
+          <w:szCs w:val="15"/>
+        </w:rPr>
+        <w:t>8</w:t>
       </w:r>
     </w:p>
     <w:p>
@@ -1678,12 +2097,19 @@
       </w:pPr>
       <w:r>
         <w:rPr>
-          <w:rFonts w:ascii="Times New Roman" w:hAnsi="Times New Roman" w:cs="Times New Roman"/>
+          <w:rFonts w:ascii="Times New Roman" w:hAnsi="Times New Roman" w:cs="Times New Roman" w:hint="eastAsia"/>
           <w:sz w:val="22"/>
           <w:szCs w:val="15"/>
         </w:rPr>
-        <w:lastRenderedPageBreak/>
-        <w:t>Tutor</w:t>
+        <w:t>T</w:t>
+      </w:r>
+      <w:r>
+        <w:rPr>
+          <w:rFonts w:ascii="Times New Roman" w:hAnsi="Times New Roman" w:cs="Times New Roman"/>
+          <w:sz w:val="22"/>
+          <w:szCs w:val="15"/>
+        </w:rPr>
+        <w:t>eaching assistant</w:t>
       </w:r>
     </w:p>
     <w:p>
@@ -1706,7 +2132,7 @@
           <w:sz w:val="24"/>
           <w:szCs w:val="15"/>
         </w:rPr>
-        <w:t>April</w:t>
+        <w:t>September 2017</w:t>
       </w:r>
       <w:r>
         <w:rPr>
@@ -1727,17 +2153,7 @@
           <w:sz w:val="24"/>
           <w:szCs w:val="15"/>
         </w:rPr>
-        <w:t>July 201</w:t>
-      </w:r>
-      <w:r>
-        <w:rPr>
-          <w:rFonts w:ascii="Times New Roman" w:hAnsi="Times New Roman" w:cs="Times New Roman"/>
-          <w:b/>
-          <w:i/>
-          <w:sz w:val="24"/>
-          <w:szCs w:val="15"/>
-        </w:rPr>
-        <w:t>8</w:t>
+        <w:t>April 2018</w:t>
       </w:r>
     </w:p>
     <w:p>
@@ -1771,19 +2187,50 @@
       </w:pPr>
       <w:r>
         <w:rPr>
+          <w:rFonts w:ascii="Times New Roman" w:hAnsi="Times New Roman" w:cs="Times New Roman"/>
+          <w:sz w:val="22"/>
+          <w:szCs w:val="15"/>
+        </w:rPr>
+        <w:t>Tutor</w:t>
+      </w:r>
+    </w:p>
+    <w:p>
+      <w:pPr>
+        <w:ind w:leftChars="100" w:left="210"/>
+        <w:jc w:val="left"/>
+        <w:rPr>
+          <w:rFonts w:ascii="Times New Roman" w:hAnsi="Times New Roman" w:cs="Times New Roman"/>
+          <w:sz w:val="22"/>
+          <w:szCs w:val="15"/>
+        </w:rPr>
+      </w:pPr>
+    </w:p>
+    <w:p>
+      <w:pPr>
+        <w:rPr>
+          <w:rFonts w:ascii="Times New Roman" w:hAnsi="Times New Roman" w:cs="Times New Roman"/>
+          <w:sz w:val="32"/>
+          <w:szCs w:val="15"/>
+          <w:u w:val="double"/>
+        </w:rPr>
+      </w:pPr>
+      <w:r>
+        <w:rPr>
           <w:rFonts w:ascii="Times New Roman" w:hAnsi="Times New Roman" w:cs="Times New Roman" w:hint="eastAsia"/>
-          <w:sz w:val="22"/>
-          <w:szCs w:val="15"/>
-        </w:rPr>
-        <w:t>T</w:t>
-      </w:r>
-      <w:r>
-        <w:rPr>
-          <w:rFonts w:ascii="Times New Roman" w:hAnsi="Times New Roman" w:cs="Times New Roman"/>
-          <w:sz w:val="22"/>
-          <w:szCs w:val="15"/>
-        </w:rPr>
-        <w:t>eaching assistant</w:t>
+          <w:sz w:val="32"/>
+          <w:szCs w:val="15"/>
+          <w:u w:val="double"/>
+        </w:rPr>
+        <w:t>F</w:t>
+      </w:r>
+      <w:r>
+        <w:rPr>
+          <w:rFonts w:ascii="Times New Roman" w:hAnsi="Times New Roman" w:cs="Times New Roman"/>
+          <w:sz w:val="32"/>
+          <w:szCs w:val="15"/>
+          <w:u w:val="double"/>
+        </w:rPr>
+        <w:t>ELLOWSHIP</w:t>
       </w:r>
     </w:p>
     <w:p>
@@ -1806,7 +2253,7 @@
           <w:sz w:val="24"/>
           <w:szCs w:val="15"/>
         </w:rPr>
-        <w:t>September 2017</w:t>
+        <w:t>June</w:t>
       </w:r>
       <w:r>
         <w:rPr>
@@ -1827,84 +2274,36 @@
           <w:sz w:val="24"/>
           <w:szCs w:val="15"/>
         </w:rPr>
-        <w:t>April 2018</w:t>
-      </w:r>
-    </w:p>
-    <w:p>
-      <w:pPr>
-        <w:ind w:leftChars="135" w:left="283"/>
-        <w:jc w:val="left"/>
-        <w:rPr>
-          <w:rFonts w:ascii="Times New Roman" w:hAnsi="Times New Roman" w:cs="Times New Roman"/>
-          <w:sz w:val="24"/>
-          <w:szCs w:val="15"/>
-        </w:rPr>
-      </w:pPr>
-      <w:r>
-        <w:rPr>
-          <w:rFonts w:ascii="Times New Roman" w:hAnsi="Times New Roman" w:cs="Times New Roman"/>
-          <w:sz w:val="24"/>
-          <w:szCs w:val="15"/>
-        </w:rPr>
-        <w:t>Department of Complexity Science and Engineering, Graduate School of Frontier Sciences, The University of Tokyo</w:t>
-      </w:r>
-    </w:p>
-    <w:p>
-      <w:pPr>
-        <w:ind w:leftChars="135" w:left="283"/>
-        <w:jc w:val="left"/>
-        <w:rPr>
-          <w:rFonts w:ascii="Times New Roman" w:hAnsi="Times New Roman" w:cs="Times New Roman"/>
-          <w:sz w:val="22"/>
-          <w:szCs w:val="15"/>
-        </w:rPr>
-      </w:pPr>
-      <w:r>
-        <w:rPr>
-          <w:rFonts w:ascii="Times New Roman" w:hAnsi="Times New Roman" w:cs="Times New Roman"/>
-          <w:sz w:val="22"/>
-          <w:szCs w:val="15"/>
-        </w:rPr>
-        <w:t>Tutor</w:t>
-      </w:r>
-    </w:p>
-    <w:p>
-      <w:pPr>
-        <w:ind w:leftChars="100" w:left="210"/>
-        <w:jc w:val="left"/>
-        <w:rPr>
-          <w:rFonts w:ascii="Times New Roman" w:hAnsi="Times New Roman" w:cs="Times New Roman"/>
-          <w:sz w:val="22"/>
-          <w:szCs w:val="15"/>
-        </w:rPr>
-      </w:pPr>
-    </w:p>
-    <w:p>
-      <w:pPr>
-        <w:rPr>
-          <w:rFonts w:ascii="Times New Roman" w:hAnsi="Times New Roman" w:cs="Times New Roman"/>
-          <w:sz w:val="32"/>
-          <w:szCs w:val="15"/>
-          <w:u w:val="double"/>
-        </w:rPr>
-      </w:pPr>
-      <w:r>
-        <w:rPr>
-          <w:rFonts w:ascii="Times New Roman" w:hAnsi="Times New Roman" w:cs="Times New Roman" w:hint="eastAsia"/>
-          <w:sz w:val="32"/>
-          <w:szCs w:val="15"/>
-          <w:u w:val="double"/>
-        </w:rPr>
-        <w:t>F</w:t>
-      </w:r>
-      <w:r>
-        <w:rPr>
-          <w:rFonts w:ascii="Times New Roman" w:hAnsi="Times New Roman" w:cs="Times New Roman"/>
-          <w:sz w:val="32"/>
-          <w:szCs w:val="15"/>
-          <w:u w:val="double"/>
-        </w:rPr>
-        <w:t>ELLOWSHIP</w:t>
+        <w:t>November 201</w:t>
+      </w:r>
+      <w:r>
+        <w:rPr>
+          <w:rFonts w:ascii="Times New Roman" w:hAnsi="Times New Roman" w:cs="Times New Roman"/>
+          <w:b/>
+          <w:i/>
+          <w:sz w:val="24"/>
+          <w:szCs w:val="15"/>
+        </w:rPr>
+        <w:t>9</w:t>
+      </w:r>
+    </w:p>
+    <w:p>
+      <w:pPr>
+        <w:ind w:leftChars="135" w:left="283"/>
+        <w:jc w:val="left"/>
+        <w:rPr>
+          <w:rFonts w:ascii="Times New Roman" w:hAnsi="Times New Roman" w:cs="Times New Roman"/>
+          <w:sz w:val="24"/>
+          <w:szCs w:val="15"/>
+        </w:rPr>
+      </w:pPr>
+      <w:r>
+        <w:rPr>
+          <w:rFonts w:ascii="Times New Roman" w:hAnsi="Times New Roman" w:cs="Times New Roman"/>
+          <w:sz w:val="24"/>
+          <w:szCs w:val="15"/>
+        </w:rPr>
+        <w:t>Academic Research Grant for GSFS Doctor Course Students</w:t>
       </w:r>
     </w:p>
     <w:p>
@@ -1948,17 +2347,7 @@
           <w:sz w:val="24"/>
           <w:szCs w:val="15"/>
         </w:rPr>
-        <w:t>November 201</w:t>
-      </w:r>
-      <w:r>
-        <w:rPr>
-          <w:rFonts w:ascii="Times New Roman" w:hAnsi="Times New Roman" w:cs="Times New Roman"/>
-          <w:b/>
-          <w:i/>
-          <w:sz w:val="24"/>
-          <w:szCs w:val="15"/>
-        </w:rPr>
-        <w:t>9</w:t>
+        <w:t>November 2018</w:t>
       </w:r>
     </w:p>
     <w:p>
@@ -2021,69 +2410,6 @@
           <w:sz w:val="24"/>
           <w:szCs w:val="15"/>
         </w:rPr>
-        <w:t>November 2018</w:t>
-      </w:r>
-    </w:p>
-    <w:p>
-      <w:pPr>
-        <w:ind w:leftChars="135" w:left="283"/>
-        <w:jc w:val="left"/>
-        <w:rPr>
-          <w:rFonts w:ascii="Times New Roman" w:hAnsi="Times New Roman" w:cs="Times New Roman"/>
-          <w:sz w:val="24"/>
-          <w:szCs w:val="15"/>
-        </w:rPr>
-      </w:pPr>
-      <w:r>
-        <w:rPr>
-          <w:rFonts w:ascii="Times New Roman" w:hAnsi="Times New Roman" w:cs="Times New Roman"/>
-          <w:sz w:val="24"/>
-          <w:szCs w:val="15"/>
-        </w:rPr>
-        <w:t>Academic Research Grant for GSFS Doctor Course Students</w:t>
-      </w:r>
-    </w:p>
-    <w:p>
-      <w:pPr>
-        <w:ind w:leftChars="135" w:left="283"/>
-        <w:jc w:val="right"/>
-        <w:rPr>
-          <w:rFonts w:ascii="Times New Roman" w:hAnsi="Times New Roman" w:cs="Times New Roman"/>
-          <w:b/>
-          <w:i/>
-          <w:sz w:val="24"/>
-          <w:szCs w:val="15"/>
-        </w:rPr>
-      </w:pPr>
-      <w:r>
-        <w:rPr>
-          <w:rFonts w:ascii="Times New Roman" w:hAnsi="Times New Roman" w:cs="Times New Roman"/>
-          <w:b/>
-          <w:i/>
-          <w:sz w:val="24"/>
-          <w:szCs w:val="15"/>
-        </w:rPr>
-        <w:t>June</w:t>
-      </w:r>
-      <w:r>
-        <w:rPr>
-          <w:rFonts w:ascii="Arial" w:eastAsia="Times New Roman" w:hAnsi="Arial" w:cs="Arial"/>
-          <w:color w:val="202122"/>
-          <w:kern w:val="0"/>
-          <w:sz w:val="23"/>
-          <w:szCs w:val="23"/>
-          <w:shd w:val="clear" w:color="auto" w:fill="FFFFFF"/>
-        </w:rPr>
-        <w:t>–</w:t>
-      </w:r>
-      <w:r>
-        <w:rPr>
-          <w:rFonts w:ascii="Times New Roman" w:hAnsi="Times New Roman" w:cs="Times New Roman"/>
-          <w:b/>
-          <w:i/>
-          <w:sz w:val="24"/>
-          <w:szCs w:val="15"/>
-        </w:rPr>
         <w:t>November 2017</w:t>
       </w:r>
     </w:p>
@@ -2369,6 +2695,7 @@
           <w:szCs w:val="15"/>
         </w:rPr>
       </w:pPr>
+      <w:proofErr w:type="spellStart"/>
       <w:r>
         <w:rPr>
           <w:rFonts w:ascii="Times New Roman" w:hAnsi="Times New Roman" w:cs="Times New Roman"/>
@@ -2376,8 +2703,29 @@
           <w:szCs w:val="15"/>
           <w:u w:val="single"/>
         </w:rPr>
-        <w:t>Atsuki Hiramoto</w:t>
-      </w:r>
+        <w:t>Atsuki</w:t>
+      </w:r>
+      <w:proofErr w:type="spellEnd"/>
+      <w:r>
+        <w:rPr>
+          <w:rFonts w:ascii="Times New Roman" w:hAnsi="Times New Roman" w:cs="Times New Roman"/>
+          <w:sz w:val="24"/>
+          <w:szCs w:val="15"/>
+          <w:u w:val="single"/>
+        </w:rPr>
+        <w:t xml:space="preserve"> </w:t>
+      </w:r>
+      <w:proofErr w:type="spellStart"/>
+      <w:r>
+        <w:rPr>
+          <w:rFonts w:ascii="Times New Roman" w:hAnsi="Times New Roman" w:cs="Times New Roman"/>
+          <w:sz w:val="24"/>
+          <w:szCs w:val="15"/>
+          <w:u w:val="single"/>
+        </w:rPr>
+        <w:t>Hiramoto</w:t>
+      </w:r>
+      <w:proofErr w:type="spellEnd"/>
       <w:r>
         <w:rPr>
           <w:rFonts w:ascii="Times New Roman" w:hAnsi="Times New Roman" w:cs="Times New Roman"/>
@@ -2457,6 +2805,7 @@
           <w:sz w:val="24"/>
           <w:szCs w:val="15"/>
         </w:rPr>
+        <w:lastRenderedPageBreak/>
         <w:t>“</w:t>
       </w:r>
       <w:r>
@@ -2638,7 +2987,6 @@
           <w:sz w:val="28"/>
           <w:szCs w:val="15"/>
         </w:rPr>
-        <w:lastRenderedPageBreak/>
         <w:t>Oral presentation</w:t>
       </w:r>
     </w:p>
@@ -3565,7 +3913,7 @@
 </file>
 
 <file path=word/styles.xml><?xml version="1.0" encoding="utf-8"?>
-<w:styles xmlns:mc="http://schemas.openxmlformats.org/markup-compatibility/2006" xmlns:r="http://schemas.openxmlformats.org/officeDocument/2006/relationships" xmlns:w="http://schemas.openxmlformats.org/wordprocessingml/2006/main" xmlns:w14="http://schemas.microsoft.com/office/word/2010/wordml" xmlns:w15="http://schemas.microsoft.com/office/word/2012/wordml" xmlns:w16cid="http://schemas.microsoft.com/office/word/2016/wordml/cid" xmlns:w16se="http://schemas.microsoft.com/office/word/2015/wordml/symex" mc:Ignorable="w14 w15 w16se w16cid">
+<w:styles xmlns:mc="http://schemas.openxmlformats.org/markup-compatibility/2006" xmlns:r="http://schemas.openxmlformats.org/officeDocument/2006/relationships" xmlns:w="http://schemas.openxmlformats.org/wordprocessingml/2006/main" xmlns:w14="http://schemas.microsoft.com/office/word/2010/wordml" xmlns:w15="http://schemas.microsoft.com/office/word/2012/wordml" xmlns:w16cex="http://schemas.microsoft.com/office/word/2018/wordml/cex" xmlns:w16cid="http://schemas.microsoft.com/office/word/2016/wordml/cid" xmlns:w16="http://schemas.microsoft.com/office/word/2018/wordml" xmlns:w16se="http://schemas.microsoft.com/office/word/2015/wordml/symex" mc:Ignorable="w14 w15 w16se w16cid w16 w16cex">
   <w:docDefaults>
     <w:rPrDefault>
       <w:rPr>
@@ -3578,7 +3926,7 @@
     </w:rPrDefault>
     <w:pPrDefault/>
   </w:docDefaults>
-  <w:latentStyles w:defLockedState="0" w:defUIPriority="99" w:defSemiHidden="0" w:defUnhideWhenUsed="0" w:defQFormat="0" w:count="375">
+  <w:latentStyles w:defLockedState="0" w:defUIPriority="99" w:defSemiHidden="0" w:defUnhideWhenUsed="0" w:defQFormat="0" w:count="376">
     <w:lsdException w:name="Normal" w:uiPriority="0" w:qFormat="1"/>
     <w:lsdException w:name="heading 1" w:uiPriority="9" w:qFormat="1"/>
     <w:lsdException w:name="heading 2" w:semiHidden="1" w:uiPriority="9" w:unhideWhenUsed="1" w:qFormat="1"/>
@@ -3684,7 +4032,6 @@
     <w:lsdException w:name="HTML Sample" w:semiHidden="1" w:unhideWhenUsed="1"/>
     <w:lsdException w:name="HTML Typewriter" w:semiHidden="1" w:unhideWhenUsed="1"/>
     <w:lsdException w:name="HTML Variable" w:semiHidden="1" w:unhideWhenUsed="1"/>
-    <w:lsdException w:name="Normal Table" w:semiHidden="1" w:unhideWhenUsed="1"/>
     <w:lsdException w:name="annotation subject" w:semiHidden="1" w:unhideWhenUsed="1"/>
     <w:lsdException w:name="No List" w:semiHidden="1" w:unhideWhenUsed="1"/>
     <w:lsdException w:name="Outline List 1" w:semiHidden="1" w:unhideWhenUsed="1"/>
@@ -3731,10 +4078,8 @@
     <w:lsdException w:name="Table Subtle 2" w:semiHidden="1" w:unhideWhenUsed="1"/>
     <w:lsdException w:name="Table Web 1" w:semiHidden="1" w:unhideWhenUsed="1"/>
     <w:lsdException w:name="Table Web 2" w:semiHidden="1" w:unhideWhenUsed="1"/>
-    <w:lsdException w:name="Table Web 3" w:semiHidden="1" w:unhideWhenUsed="1"/>
     <w:lsdException w:name="Balloon Text" w:semiHidden="1" w:unhideWhenUsed="1"/>
     <w:lsdException w:name="Table Grid" w:uiPriority="39"/>
-    <w:lsdException w:name="Table Theme" w:semiHidden="1" w:unhideWhenUsed="1"/>
     <w:lsdException w:name="Placeholder Text" w:semiHidden="1"/>
     <w:lsdException w:name="No Spacing" w:uiPriority="1" w:qFormat="1"/>
     <w:lsdException w:name="Light Shading" w:uiPriority="60"/>
@@ -3954,6 +4299,7 @@
     <w:lsdException w:name="Smart Hyperlink" w:semiHidden="1" w:unhideWhenUsed="1"/>
     <w:lsdException w:name="Hashtag" w:semiHidden="1" w:unhideWhenUsed="1"/>
     <w:lsdException w:name="Unresolved Mention" w:semiHidden="1" w:unhideWhenUsed="1"/>
+    <w:lsdException w:name="Smart Link" w:semiHidden="1" w:unhideWhenUsed="1"/>
   </w:latentStyles>
   <w:style w:type="paragraph" w:default="1" w:styleId="Normal">
     <w:name w:val="Normal"/>
@@ -4066,6 +4412,18 @@
       <w:rFonts w:ascii="MS Mincho" w:eastAsia="MS Mincho"/>
       <w:sz w:val="18"/>
       <w:szCs w:val="18"/>
+    </w:rPr>
+  </w:style>
+  <w:style w:type="character" w:styleId="FollowedHyperlink">
+    <w:name w:val="FollowedHyperlink"/>
+    <w:basedOn w:val="DefaultParagraphFont"/>
+    <w:uiPriority w:val="99"/>
+    <w:semiHidden/>
+    <w:unhideWhenUsed/>
+    <w:rsid w:val="00913565"/>
+    <w:rPr>
+      <w:color w:val="954F72" w:themeColor="followedHyperlink"/>
+      <w:u w:val="single"/>
     </w:rPr>
   </w:style>
 </w:styles>
